--- a/IEEEtran/response file.docx
+++ b/IEEEtran/response file.docx
@@ -1,6 +1,6 @@
 
 <file path=word/document.xml><?xml version="1.0" encoding="utf-8"?>
-<w:document xmlns:ve="http://schemas.openxmlformats.org/markup-compatibility/2006" xmlns:o="urn:schemas-microsoft-com:office:office" xmlns:r="http://schemas.openxmlformats.org/officeDocument/2006/relationships" xmlns:m="http://schemas.openxmlformats.org/officeDocument/2006/math" xmlns:v="urn:schemas-microsoft-com:vml" xmlns:wp="http://schemas.openxmlformats.org/drawingml/2006/wordprocessingDrawing" xmlns:w10="urn:schemas-microsoft-com:office:word" xmlns:w="http://schemas.openxmlformats.org/wordprocessingml/2006/main" xmlns:wne="http://schemas.microsoft.com/office/word/2006/wordml">
+<w:document xmlns:wpc="http://schemas.microsoft.com/office/word/2010/wordprocessingCanvas" xmlns:mc="http://schemas.openxmlformats.org/markup-compatibility/2006" xmlns:o="urn:schemas-microsoft-com:office:office" xmlns:r="http://schemas.openxmlformats.org/officeDocument/2006/relationships" xmlns:m="http://schemas.openxmlformats.org/officeDocument/2006/math" xmlns:v="urn:schemas-microsoft-com:vml" xmlns:wp14="http://schemas.microsoft.com/office/word/2010/wordprocessingDrawing" xmlns:wp="http://schemas.openxmlformats.org/drawingml/2006/wordprocessingDrawing" xmlns:w10="urn:schemas-microsoft-com:office:word" xmlns:w="http://schemas.openxmlformats.org/wordprocessingml/2006/main" xmlns:w14="http://schemas.microsoft.com/office/word/2010/wordml" xmlns:wpg="http://schemas.microsoft.com/office/word/2010/wordprocessingGroup" xmlns:wpi="http://schemas.microsoft.com/office/word/2010/wordprocessingInk" xmlns:wne="http://schemas.microsoft.com/office/word/2006/wordml" xmlns:wps="http://schemas.microsoft.com/office/word/2010/wordprocessingShape" mc:Ignorable="w14 wp14">
   <w:body>
     <w:p>
       <w:pPr>
@@ -72,7 +72,25 @@
           <w:sz w:val="24"/>
           <w:szCs w:val="24"/>
         </w:rPr>
-        <w:t>Recommendation: Author Should Prepare A Minor Revision</w:t>
+        <w:t xml:space="preserve">Recommendation: Author Should Prepare </w:t>
+      </w:r>
+      <w:proofErr w:type="gramStart"/>
+      <w:r>
+        <w:rPr>
+          <w:rFonts w:ascii="Times New Roman" w:hAnsi="Times New Roman" w:cs="Times New Roman"/>
+          <w:sz w:val="24"/>
+          <w:szCs w:val="24"/>
+        </w:rPr>
+        <w:t>A</w:t>
+      </w:r>
+      <w:proofErr w:type="gramEnd"/>
+      <w:r>
+        <w:rPr>
+          <w:rFonts w:ascii="Times New Roman" w:hAnsi="Times New Roman" w:cs="Times New Roman"/>
+          <w:sz w:val="24"/>
+          <w:szCs w:val="24"/>
+        </w:rPr>
+        <w:t xml:space="preserve"> Minor Revision</w:t>
       </w:r>
     </w:p>
     <w:p>
@@ -135,13 +153,59 @@
           <w:szCs w:val="24"/>
         </w:rPr>
       </w:pPr>
-      <w:r>
-        <w:rPr>
-          <w:rFonts w:ascii="Times New Roman" w:hAnsi="Times New Roman" w:cs="Times New Roman"/>
-          <w:sz w:val="24"/>
-          <w:szCs w:val="24"/>
-        </w:rPr>
-        <w:t>For the algorithmic part. From my experience mean curvature skeletons tend to be extremely smooth and to miss lots of details. This may prevent the decomposition system to find a legal solution (a sub-graph that isolates such features does not exist in the search space). This is mentioned in the limitations, although I would argue that the depicted model is not the right example. I am truly convinced that the laplacian skeleton would catch all those tiny spykes, whereas bigger and smoother protuberances (possibly exceeding the overhang threshold) may not be caught and ask for a considerable amount of supports.</w:t>
+      <w:proofErr w:type="gramStart"/>
+      <w:r>
+        <w:rPr>
+          <w:rFonts w:ascii="Times New Roman" w:hAnsi="Times New Roman" w:cs="Times New Roman"/>
+          <w:sz w:val="24"/>
+          <w:szCs w:val="24"/>
+        </w:rPr>
+        <w:t>For the algorithmic part.</w:t>
+      </w:r>
+      <w:proofErr w:type="gramEnd"/>
+      <w:r>
+        <w:rPr>
+          <w:rFonts w:ascii="Times New Roman" w:hAnsi="Times New Roman" w:cs="Times New Roman"/>
+          <w:sz w:val="24"/>
+          <w:szCs w:val="24"/>
+        </w:rPr>
+        <w:t xml:space="preserve"> From my experience mean curvature skeletons tend to be extremely smooth and to miss lots of details. This may prevent the decomposition system to find a legal solution (a sub-graph that isolates such features does not exist in the search space). This is mentioned in the limitations, although I would argue that the depicted model is not the right example. I am truly convinced that the </w:t>
+      </w:r>
+      <w:proofErr w:type="spellStart"/>
+      <w:r>
+        <w:rPr>
+          <w:rFonts w:ascii="Times New Roman" w:hAnsi="Times New Roman" w:cs="Times New Roman"/>
+          <w:sz w:val="24"/>
+          <w:szCs w:val="24"/>
+        </w:rPr>
+        <w:t>laplacian</w:t>
+      </w:r>
+      <w:proofErr w:type="spellEnd"/>
+      <w:r>
+        <w:rPr>
+          <w:rFonts w:ascii="Times New Roman" w:hAnsi="Times New Roman" w:cs="Times New Roman"/>
+          <w:sz w:val="24"/>
+          <w:szCs w:val="24"/>
+        </w:rPr>
+        <w:t xml:space="preserve"> skeleton would catch all those tiny </w:t>
+      </w:r>
+      <w:proofErr w:type="spellStart"/>
+      <w:r>
+        <w:rPr>
+          <w:rFonts w:ascii="Times New Roman" w:hAnsi="Times New Roman" w:cs="Times New Roman"/>
+          <w:sz w:val="24"/>
+          <w:szCs w:val="24"/>
+        </w:rPr>
+        <w:t>spykes</w:t>
+      </w:r>
+      <w:proofErr w:type="spellEnd"/>
+      <w:r>
+        <w:rPr>
+          <w:rFonts w:ascii="Times New Roman" w:hAnsi="Times New Roman" w:cs="Times New Roman"/>
+          <w:sz w:val="24"/>
+          <w:szCs w:val="24"/>
+        </w:rPr>
+        <w:t>, whereas bigger and smoother protuberances (possibly exceeding the overhang threshold) may not be caught and ask for a considerable amount of supports.</w:t>
       </w:r>
     </w:p>
     <w:p>
@@ -594,143 +658,315 @@
           <w:sz w:val="24"/>
           <w:szCs w:val="24"/>
         </w:rPr>
-        <w:t>- page 1 line 10: “…and time, partition-based…” =&gt; “…and time. Partition-based…”</w:t>
-      </w:r>
-    </w:p>
-    <w:p>
-      <w:pPr>
-        <w:rPr>
-          <w:rFonts w:ascii="Times New Roman" w:hAnsi="Times New Roman" w:cs="Times New Roman"/>
-          <w:sz w:val="24"/>
-          <w:szCs w:val="24"/>
-        </w:rPr>
-      </w:pPr>
-      <w:r>
-        <w:rPr>
-          <w:rFonts w:ascii="Times New Roman" w:hAnsi="Times New Roman" w:cs="Times New Roman"/>
-          <w:sz w:val="24"/>
-          <w:szCs w:val="24"/>
-        </w:rPr>
-        <w:t>- page 1 line 13: industrial =&gt; industry</w:t>
-      </w:r>
-    </w:p>
-    <w:p>
-      <w:pPr>
-        <w:rPr>
-          <w:rFonts w:ascii="Times New Roman" w:hAnsi="Times New Roman" w:cs="Times New Roman"/>
-          <w:sz w:val="24"/>
-          <w:szCs w:val="24"/>
-        </w:rPr>
-      </w:pPr>
-      <w:r>
-        <w:rPr>
-          <w:rFonts w:ascii="Times New Roman" w:hAnsi="Times New Roman" w:cs="Times New Roman"/>
-          <w:sz w:val="24"/>
-          <w:szCs w:val="24"/>
-        </w:rPr>
-        <w:t>- page 1 line 19: optimistic =&gt; optimal</w:t>
-      </w:r>
-    </w:p>
-    <w:p>
-      <w:pPr>
-        <w:rPr>
-          <w:rFonts w:ascii="Times New Roman" w:hAnsi="Times New Roman" w:cs="Times New Roman"/>
-          <w:sz w:val="24"/>
-          <w:szCs w:val="24"/>
-        </w:rPr>
-      </w:pPr>
-      <w:r>
-        <w:rPr>
-          <w:rFonts w:ascii="Times New Roman" w:hAnsi="Times New Roman" w:cs="Times New Roman"/>
-          <w:sz w:val="24"/>
-          <w:szCs w:val="24"/>
-        </w:rPr>
-        <w:t>- page 1 line 29: stereolithographic =&gt; stereolithography</w:t>
-      </w:r>
-    </w:p>
-    <w:p>
-      <w:pPr>
-        <w:rPr>
-          <w:rFonts w:ascii="Times New Roman" w:hAnsi="Times New Roman" w:cs="Times New Roman"/>
-          <w:sz w:val="24"/>
-          <w:szCs w:val="24"/>
-        </w:rPr>
-      </w:pPr>
-      <w:r>
-        <w:rPr>
-          <w:rFonts w:ascii="Times New Roman" w:hAnsi="Times New Roman" w:cs="Times New Roman"/>
-          <w:sz w:val="24"/>
-          <w:szCs w:val="24"/>
-        </w:rPr>
-        <w:t>- page 1 line 45: literatures =&gt; methods?</w:t>
-      </w:r>
-    </w:p>
-    <w:p>
-      <w:pPr>
-        <w:rPr>
-          <w:rFonts w:ascii="Times New Roman" w:hAnsi="Times New Roman" w:cs="Times New Roman"/>
-          <w:sz w:val="24"/>
-          <w:szCs w:val="24"/>
-        </w:rPr>
-      </w:pPr>
-      <w:r>
-        <w:rPr>
-          <w:rFonts w:ascii="Times New Roman" w:hAnsi="Times New Roman" w:cs="Times New Roman"/>
-          <w:sz w:val="24"/>
-          <w:szCs w:val="24"/>
-        </w:rPr>
-        <w:t>- page 2 line 46: “reducing a known NPC problem to it” =&gt; “reducing it to a known NP-Complete problem”</w:t>
-      </w:r>
-    </w:p>
-    <w:p>
-      <w:pPr>
-        <w:rPr>
-          <w:rFonts w:ascii="Times New Roman" w:hAnsi="Times New Roman" w:cs="Times New Roman"/>
-          <w:sz w:val="24"/>
-          <w:szCs w:val="24"/>
-        </w:rPr>
-      </w:pPr>
-      <w:r>
-        <w:rPr>
-          <w:rFonts w:ascii="Times New Roman" w:hAnsi="Times New Roman" w:cs="Times New Roman"/>
-          <w:sz w:val="24"/>
-          <w:szCs w:val="24"/>
-        </w:rPr>
-        <w:t>- page 3 line 22: an cylindrical =&gt; a cylindrical</w:t>
-      </w:r>
-    </w:p>
-    <w:p>
-      <w:pPr>
-        <w:rPr>
-          <w:rFonts w:ascii="Times New Roman" w:hAnsi="Times New Roman" w:cs="Times New Roman"/>
-          <w:sz w:val="24"/>
-          <w:szCs w:val="24"/>
-        </w:rPr>
-      </w:pPr>
-      <w:r>
-        <w:rPr>
-          <w:rFonts w:ascii="Times New Roman" w:hAnsi="Times New Roman" w:cs="Times New Roman"/>
-          <w:sz w:val="24"/>
-          <w:szCs w:val="24"/>
-        </w:rPr>
-        <w:t>- page 8 line 6: counts =&gt; count</w:t>
-      </w:r>
-    </w:p>
-    <w:p>
-      <w:pPr>
-        <w:rPr>
-          <w:rFonts w:ascii="Times New Roman" w:hAnsi="Times New Roman" w:cs="Times New Roman"/>
-          <w:sz w:val="24"/>
-          <w:szCs w:val="24"/>
-        </w:rPr>
-      </w:pPr>
-      <w:r>
-        <w:rPr>
-          <w:rFonts w:ascii="Times New Roman" w:hAnsi="Times New Roman" w:cs="Times New Roman"/>
-          <w:sz w:val="24"/>
-          <w:szCs w:val="24"/>
-        </w:rPr>
-        <w:t>- page 8 line 30: our humans =&gt; humans</w:t>
+        <w:t xml:space="preserve">- </w:t>
+      </w:r>
+      <w:proofErr w:type="gramStart"/>
+      <w:r>
+        <w:rPr>
+          <w:rFonts w:ascii="Times New Roman" w:hAnsi="Times New Roman" w:cs="Times New Roman"/>
+          <w:sz w:val="24"/>
+          <w:szCs w:val="24"/>
+        </w:rPr>
+        <w:t>page</w:t>
+      </w:r>
+      <w:proofErr w:type="gramEnd"/>
+      <w:r>
+        <w:rPr>
+          <w:rFonts w:ascii="Times New Roman" w:hAnsi="Times New Roman" w:cs="Times New Roman"/>
+          <w:sz w:val="24"/>
+          <w:szCs w:val="24"/>
+        </w:rPr>
+        <w:t xml:space="preserve"> 1 line 10: “…and time, partition-based…” =&gt; “…and time. Partition-based…”</w:t>
+      </w:r>
+    </w:p>
+    <w:p>
+      <w:pPr>
+        <w:rPr>
+          <w:rFonts w:ascii="Times New Roman" w:hAnsi="Times New Roman" w:cs="Times New Roman"/>
+          <w:sz w:val="24"/>
+          <w:szCs w:val="24"/>
+        </w:rPr>
+      </w:pPr>
+      <w:r>
+        <w:rPr>
+          <w:rFonts w:ascii="Times New Roman" w:hAnsi="Times New Roman" w:cs="Times New Roman"/>
+          <w:sz w:val="24"/>
+          <w:szCs w:val="24"/>
+        </w:rPr>
+        <w:t xml:space="preserve">- </w:t>
+      </w:r>
+      <w:proofErr w:type="gramStart"/>
+      <w:r>
+        <w:rPr>
+          <w:rFonts w:ascii="Times New Roman" w:hAnsi="Times New Roman" w:cs="Times New Roman"/>
+          <w:sz w:val="24"/>
+          <w:szCs w:val="24"/>
+        </w:rPr>
+        <w:t>page</w:t>
+      </w:r>
+      <w:proofErr w:type="gramEnd"/>
+      <w:r>
+        <w:rPr>
+          <w:rFonts w:ascii="Times New Roman" w:hAnsi="Times New Roman" w:cs="Times New Roman"/>
+          <w:sz w:val="24"/>
+          <w:szCs w:val="24"/>
+        </w:rPr>
+        <w:t xml:space="preserve"> 1 line 13: industrial =&gt; industry</w:t>
+      </w:r>
+    </w:p>
+    <w:p>
+      <w:pPr>
+        <w:rPr>
+          <w:rFonts w:ascii="Times New Roman" w:hAnsi="Times New Roman" w:cs="Times New Roman"/>
+          <w:sz w:val="24"/>
+          <w:szCs w:val="24"/>
+        </w:rPr>
+      </w:pPr>
+      <w:r>
+        <w:rPr>
+          <w:rFonts w:ascii="Times New Roman" w:hAnsi="Times New Roman" w:cs="Times New Roman"/>
+          <w:sz w:val="24"/>
+          <w:szCs w:val="24"/>
+        </w:rPr>
+        <w:t xml:space="preserve">- </w:t>
+      </w:r>
+      <w:proofErr w:type="gramStart"/>
+      <w:r>
+        <w:rPr>
+          <w:rFonts w:ascii="Times New Roman" w:hAnsi="Times New Roman" w:cs="Times New Roman"/>
+          <w:sz w:val="24"/>
+          <w:szCs w:val="24"/>
+        </w:rPr>
+        <w:t>page</w:t>
+      </w:r>
+      <w:proofErr w:type="gramEnd"/>
+      <w:r>
+        <w:rPr>
+          <w:rFonts w:ascii="Times New Roman" w:hAnsi="Times New Roman" w:cs="Times New Roman"/>
+          <w:sz w:val="24"/>
+          <w:szCs w:val="24"/>
+        </w:rPr>
+        <w:t xml:space="preserve"> 1 line 19: optimistic =&gt; optimal</w:t>
+      </w:r>
+    </w:p>
+    <w:p>
+      <w:pPr>
+        <w:rPr>
+          <w:rFonts w:ascii="Times New Roman" w:hAnsi="Times New Roman" w:cs="Times New Roman"/>
+          <w:sz w:val="24"/>
+          <w:szCs w:val="24"/>
+        </w:rPr>
+      </w:pPr>
+      <w:r>
+        <w:rPr>
+          <w:rFonts w:ascii="Times New Roman" w:hAnsi="Times New Roman" w:cs="Times New Roman"/>
+          <w:sz w:val="24"/>
+          <w:szCs w:val="24"/>
+        </w:rPr>
+        <w:t xml:space="preserve">- </w:t>
+      </w:r>
+      <w:proofErr w:type="gramStart"/>
+      <w:r>
+        <w:rPr>
+          <w:rFonts w:ascii="Times New Roman" w:hAnsi="Times New Roman" w:cs="Times New Roman"/>
+          <w:sz w:val="24"/>
+          <w:szCs w:val="24"/>
+        </w:rPr>
+        <w:t>page</w:t>
+      </w:r>
+      <w:proofErr w:type="gramEnd"/>
+      <w:r>
+        <w:rPr>
+          <w:rFonts w:ascii="Times New Roman" w:hAnsi="Times New Roman" w:cs="Times New Roman"/>
+          <w:sz w:val="24"/>
+          <w:szCs w:val="24"/>
+        </w:rPr>
+        <w:t xml:space="preserve"> 1 line 29: stereolithographic =&gt; </w:t>
+      </w:r>
+      <w:proofErr w:type="spellStart"/>
+      <w:r>
+        <w:rPr>
+          <w:rFonts w:ascii="Times New Roman" w:hAnsi="Times New Roman" w:cs="Times New Roman"/>
+          <w:sz w:val="24"/>
+          <w:szCs w:val="24"/>
+        </w:rPr>
+        <w:t>stereolithography</w:t>
+      </w:r>
+      <w:proofErr w:type="spellEnd"/>
+    </w:p>
+    <w:p>
+      <w:pPr>
+        <w:rPr>
+          <w:rFonts w:ascii="Times New Roman" w:hAnsi="Times New Roman" w:cs="Times New Roman"/>
+          <w:sz w:val="24"/>
+          <w:szCs w:val="24"/>
+        </w:rPr>
+      </w:pPr>
+      <w:r>
+        <w:rPr>
+          <w:rFonts w:ascii="Times New Roman" w:hAnsi="Times New Roman" w:cs="Times New Roman"/>
+          <w:sz w:val="24"/>
+          <w:szCs w:val="24"/>
+        </w:rPr>
+        <w:t xml:space="preserve">- </w:t>
+      </w:r>
+      <w:proofErr w:type="gramStart"/>
+      <w:r>
+        <w:rPr>
+          <w:rFonts w:ascii="Times New Roman" w:hAnsi="Times New Roman" w:cs="Times New Roman"/>
+          <w:sz w:val="24"/>
+          <w:szCs w:val="24"/>
+        </w:rPr>
+        <w:t>page</w:t>
+      </w:r>
+      <w:proofErr w:type="gramEnd"/>
+      <w:r>
+        <w:rPr>
+          <w:rFonts w:ascii="Times New Roman" w:hAnsi="Times New Roman" w:cs="Times New Roman"/>
+          <w:sz w:val="24"/>
+          <w:szCs w:val="24"/>
+        </w:rPr>
+        <w:t xml:space="preserve"> 1 line 45: literatures =&gt; methods?</w:t>
+      </w:r>
+    </w:p>
+    <w:p>
+      <w:pPr>
+        <w:rPr>
+          <w:rFonts w:ascii="Times New Roman" w:hAnsi="Times New Roman" w:cs="Times New Roman"/>
+          <w:sz w:val="24"/>
+          <w:szCs w:val="24"/>
+        </w:rPr>
+      </w:pPr>
+      <w:r>
+        <w:rPr>
+          <w:rFonts w:ascii="Times New Roman" w:hAnsi="Times New Roman" w:cs="Times New Roman"/>
+          <w:sz w:val="24"/>
+          <w:szCs w:val="24"/>
+        </w:rPr>
+        <w:t xml:space="preserve">- </w:t>
+      </w:r>
+      <w:proofErr w:type="gramStart"/>
+      <w:r>
+        <w:rPr>
+          <w:rFonts w:ascii="Times New Roman" w:hAnsi="Times New Roman" w:cs="Times New Roman"/>
+          <w:sz w:val="24"/>
+          <w:szCs w:val="24"/>
+        </w:rPr>
+        <w:t>page</w:t>
+      </w:r>
+      <w:proofErr w:type="gramEnd"/>
+      <w:r>
+        <w:rPr>
+          <w:rFonts w:ascii="Times New Roman" w:hAnsi="Times New Roman" w:cs="Times New Roman"/>
+          <w:sz w:val="24"/>
+          <w:szCs w:val="24"/>
+        </w:rPr>
+        <w:t xml:space="preserve"> 2 line 46: “reducing a known NPC problem to it” =&gt; “reducing it to a known NP-Complete problem”</w:t>
+      </w:r>
+    </w:p>
+    <w:p>
+      <w:pPr>
+        <w:rPr>
+          <w:rFonts w:ascii="Times New Roman" w:hAnsi="Times New Roman" w:cs="Times New Roman"/>
+          <w:sz w:val="24"/>
+          <w:szCs w:val="24"/>
+        </w:rPr>
+      </w:pPr>
+      <w:r>
+        <w:rPr>
+          <w:rFonts w:ascii="Times New Roman" w:hAnsi="Times New Roman" w:cs="Times New Roman"/>
+          <w:sz w:val="24"/>
+          <w:szCs w:val="24"/>
+        </w:rPr>
+        <w:t xml:space="preserve">- </w:t>
+      </w:r>
+      <w:proofErr w:type="gramStart"/>
+      <w:r>
+        <w:rPr>
+          <w:rFonts w:ascii="Times New Roman" w:hAnsi="Times New Roman" w:cs="Times New Roman"/>
+          <w:sz w:val="24"/>
+          <w:szCs w:val="24"/>
+        </w:rPr>
+        <w:t>page</w:t>
+      </w:r>
+      <w:proofErr w:type="gramEnd"/>
+      <w:r>
+        <w:rPr>
+          <w:rFonts w:ascii="Times New Roman" w:hAnsi="Times New Roman" w:cs="Times New Roman"/>
+          <w:sz w:val="24"/>
+          <w:szCs w:val="24"/>
+        </w:rPr>
+        <w:t xml:space="preserve"> 3 line 22: an cylindrical =&gt; a cylindrical</w:t>
+      </w:r>
+    </w:p>
+    <w:p>
+      <w:pPr>
+        <w:rPr>
+          <w:rFonts w:ascii="Times New Roman" w:hAnsi="Times New Roman" w:cs="Times New Roman"/>
+          <w:sz w:val="24"/>
+          <w:szCs w:val="24"/>
+        </w:rPr>
+      </w:pPr>
+      <w:r>
+        <w:rPr>
+          <w:rFonts w:ascii="Times New Roman" w:hAnsi="Times New Roman" w:cs="Times New Roman"/>
+          <w:sz w:val="24"/>
+          <w:szCs w:val="24"/>
+        </w:rPr>
+        <w:t xml:space="preserve">- </w:t>
+      </w:r>
+      <w:proofErr w:type="gramStart"/>
+      <w:r>
+        <w:rPr>
+          <w:rFonts w:ascii="Times New Roman" w:hAnsi="Times New Roman" w:cs="Times New Roman"/>
+          <w:sz w:val="24"/>
+          <w:szCs w:val="24"/>
+        </w:rPr>
+        <w:t>page</w:t>
+      </w:r>
+      <w:proofErr w:type="gramEnd"/>
+      <w:r>
+        <w:rPr>
+          <w:rFonts w:ascii="Times New Roman" w:hAnsi="Times New Roman" w:cs="Times New Roman"/>
+          <w:sz w:val="24"/>
+          <w:szCs w:val="24"/>
+        </w:rPr>
+        <w:t xml:space="preserve"> 8 line 6: counts =&gt; count</w:t>
+      </w:r>
+    </w:p>
+    <w:p>
+      <w:pPr>
+        <w:rPr>
+          <w:rFonts w:ascii="Times New Roman" w:hAnsi="Times New Roman" w:cs="Times New Roman"/>
+          <w:sz w:val="24"/>
+          <w:szCs w:val="24"/>
+        </w:rPr>
+      </w:pPr>
+      <w:r>
+        <w:rPr>
+          <w:rFonts w:ascii="Times New Roman" w:hAnsi="Times New Roman" w:cs="Times New Roman"/>
+          <w:sz w:val="24"/>
+          <w:szCs w:val="24"/>
+        </w:rPr>
+        <w:t xml:space="preserve">- </w:t>
+      </w:r>
+      <w:proofErr w:type="gramStart"/>
+      <w:r>
+        <w:rPr>
+          <w:rFonts w:ascii="Times New Roman" w:hAnsi="Times New Roman" w:cs="Times New Roman"/>
+          <w:sz w:val="24"/>
+          <w:szCs w:val="24"/>
+        </w:rPr>
+        <w:t>page</w:t>
+      </w:r>
+      <w:proofErr w:type="gramEnd"/>
+      <w:r>
+        <w:rPr>
+          <w:rFonts w:ascii="Times New Roman" w:hAnsi="Times New Roman" w:cs="Times New Roman"/>
+          <w:sz w:val="24"/>
+          <w:szCs w:val="24"/>
+        </w:rPr>
+        <w:t xml:space="preserve"> 8 line 30: our humans =&gt; humans</w:t>
       </w:r>
     </w:p>
     <w:p>
@@ -812,7 +1048,25 @@
           <w:sz w:val="24"/>
           <w:szCs w:val="24"/>
         </w:rPr>
-        <w:t>Recommendation: Author Should Prepare A Major Revision For A Second Review</w:t>
+        <w:t xml:space="preserve">Recommendation: Author Should Prepare </w:t>
+      </w:r>
+      <w:proofErr w:type="gramStart"/>
+      <w:r>
+        <w:rPr>
+          <w:rFonts w:ascii="Times New Roman" w:hAnsi="Times New Roman" w:cs="Times New Roman"/>
+          <w:sz w:val="24"/>
+          <w:szCs w:val="24"/>
+        </w:rPr>
+        <w:t>A</w:t>
+      </w:r>
+      <w:proofErr w:type="gramEnd"/>
+      <w:r>
+        <w:rPr>
+          <w:rFonts w:ascii="Times New Roman" w:hAnsi="Times New Roman" w:cs="Times New Roman"/>
+          <w:sz w:val="24"/>
+          <w:szCs w:val="24"/>
+        </w:rPr>
+        <w:t xml:space="preserve"> Major Revision For A Second Review</w:t>
       </w:r>
     </w:p>
     <w:p>
@@ -907,7 +1161,25 @@
           <w:sz w:val="24"/>
           <w:szCs w:val="24"/>
         </w:rPr>
-        <w:t>"Although 3D printing has seen its applications in producing arbitrarily intricate 3D models, the price of the printing materials, especially for those with high quality, are still outrageously high. " As not all readers would be very familiar with 3D printing, it would be good to qualify what 'outrageously high' means in some more quantitative way.</w:t>
+        <w:t>"Although 3D printing has seen its applications in producing arbitrarily intricate 3D models, the price of the printing materials, especially for those with high quality, are still outrageously high</w:t>
+      </w:r>
+      <w:proofErr w:type="gramStart"/>
+      <w:r>
+        <w:rPr>
+          <w:rFonts w:ascii="Times New Roman" w:hAnsi="Times New Roman" w:cs="Times New Roman"/>
+          <w:sz w:val="24"/>
+          <w:szCs w:val="24"/>
+        </w:rPr>
+        <w:t>. "</w:t>
+      </w:r>
+      <w:proofErr w:type="gramEnd"/>
+      <w:r>
+        <w:rPr>
+          <w:rFonts w:ascii="Times New Roman" w:hAnsi="Times New Roman" w:cs="Times New Roman"/>
+          <w:sz w:val="24"/>
+          <w:szCs w:val="24"/>
+        </w:rPr>
+        <w:t xml:space="preserve"> As not all readers would be very familiar with 3D printing, it would be good to qualify what 'outrageously high' means in some more quantitative way.</w:t>
       </w:r>
     </w:p>
     <w:p>
@@ -1076,7 +1348,43 @@
           <w:sz w:val="24"/>
           <w:szCs w:val="24"/>
         </w:rPr>
-        <w:t>(A. Telea, A. Jalba)</w:t>
+        <w:t xml:space="preserve">(A. </w:t>
+      </w:r>
+      <w:proofErr w:type="spellStart"/>
+      <w:r>
+        <w:rPr>
+          <w:rFonts w:ascii="Times New Roman" w:hAnsi="Times New Roman" w:cs="Times New Roman"/>
+          <w:sz w:val="24"/>
+          <w:szCs w:val="24"/>
+        </w:rPr>
+        <w:t>Telea</w:t>
+      </w:r>
+      <w:proofErr w:type="spellEnd"/>
+      <w:r>
+        <w:rPr>
+          <w:rFonts w:ascii="Times New Roman" w:hAnsi="Times New Roman" w:cs="Times New Roman"/>
+          <w:sz w:val="24"/>
+          <w:szCs w:val="24"/>
+        </w:rPr>
+        <w:t xml:space="preserve">, A. </w:t>
+      </w:r>
+      <w:proofErr w:type="spellStart"/>
+      <w:r>
+        <w:rPr>
+          <w:rFonts w:ascii="Times New Roman" w:hAnsi="Times New Roman" w:cs="Times New Roman"/>
+          <w:sz w:val="24"/>
+          <w:szCs w:val="24"/>
+        </w:rPr>
+        <w:t>Jalba</w:t>
+      </w:r>
+      <w:proofErr w:type="spellEnd"/>
+      <w:r>
+        <w:rPr>
+          <w:rFonts w:ascii="Times New Roman" w:hAnsi="Times New Roman" w:cs="Times New Roman"/>
+          <w:sz w:val="24"/>
+          <w:szCs w:val="24"/>
+        </w:rPr>
+        <w:t>)</w:t>
       </w:r>
     </w:p>
     <w:p>
@@ -1119,13 +1427,31 @@
           <w:sz w:val="24"/>
           <w:szCs w:val="24"/>
         </w:rPr>
-        <w:t>The respective work is related to quantifying the volume of the printed shape in a local fashion (that is, assessing the so-called wall thickness). This is (incidentally) also related to the use of skeleton structures, which are locally centered in the shape. The current paper could make a (justified) claim that their use of skeletons is a more accurate/detailed way to analyze a 3D shape than the relatively simpler distance-transform-based techniques used in the above ISMM publication.</w:t>
-      </w:r>
-    </w:p>
-    <w:p>
-      <w:pPr>
-        <w:rPr>
-          <w:rFonts w:ascii="Times New Roman" w:hAnsi="Times New Roman" w:cs="Times New Roman" w:hint="eastAsia"/>
+        <w:t xml:space="preserve">The respective work is related to quantifying the volume of the printed shape in a local fashion (that is, assessing the so-called wall thickness). This is (incidentally) also related to the use of skeleton structures, which are locally centered in the shape. The current paper could make a (justified) claim that their use of skeletons is a more accurate/detailed way to analyze </w:t>
+      </w:r>
+      <w:proofErr w:type="gramStart"/>
+      <w:r>
+        <w:rPr>
+          <w:rFonts w:ascii="Times New Roman" w:hAnsi="Times New Roman" w:cs="Times New Roman"/>
+          <w:sz w:val="24"/>
+          <w:szCs w:val="24"/>
+        </w:rPr>
+        <w:t>a 3D</w:t>
+      </w:r>
+      <w:proofErr w:type="gramEnd"/>
+      <w:r>
+        <w:rPr>
+          <w:rFonts w:ascii="Times New Roman" w:hAnsi="Times New Roman" w:cs="Times New Roman"/>
+          <w:sz w:val="24"/>
+          <w:szCs w:val="24"/>
+        </w:rPr>
+        <w:t xml:space="preserve"> shape than the relatively simpler distance-transform-based techniques used in the above ISMM publication.</w:t>
+      </w:r>
+    </w:p>
+    <w:p>
+      <w:pPr>
+        <w:rPr>
+          <w:rFonts w:ascii="Times New Roman" w:hAnsi="Times New Roman" w:cs="Times New Roman"/>
           <w:sz w:val="24"/>
           <w:szCs w:val="24"/>
         </w:rPr>
@@ -1450,7 +1776,7 @@
     <w:p>
       <w:pPr>
         <w:rPr>
-          <w:rFonts w:ascii="Times New Roman" w:hAnsi="Times New Roman" w:cs="Times New Roman" w:hint="eastAsia"/>
+          <w:rFonts w:ascii="Times New Roman" w:hAnsi="Times New Roman" w:cs="Times New Roman"/>
           <w:b/>
           <w:color w:val="FF0000"/>
           <w:sz w:val="24"/>
@@ -1770,34 +2096,79 @@
           <w:sz w:val="24"/>
           <w:szCs w:val="24"/>
         </w:rPr>
-        <w:t>"...and any searching algorithm could quickly lead to expediential space. " It's not clear to me why this would be the case, since we haven't seen so far what kind of search is needed, and why. Also, what is 'expediential'? (exponential maybe?)</w:t>
-      </w:r>
-    </w:p>
-    <w:p>
-      <w:pPr>
-        <w:rPr>
-          <w:rFonts w:ascii="Times New Roman" w:hAnsi="Times New Roman" w:cs="Times New Roman"/>
-          <w:sz w:val="24"/>
-          <w:szCs w:val="24"/>
-        </w:rPr>
-      </w:pPr>
-    </w:p>
-    <w:p>
-      <w:pPr>
-        <w:rPr>
-          <w:rFonts w:ascii="Times New Roman" w:hAnsi="Times New Roman" w:cs="Times New Roman"/>
-          <w:sz w:val="24"/>
-          <w:szCs w:val="24"/>
-        </w:rPr>
-      </w:pPr>
-      <w:r>
-        <w:rPr>
-          <w:rFonts w:ascii="Times New Roman" w:hAnsi="Times New Roman" w:cs="Times New Roman" w:hint="eastAsia"/>
-          <w:color w:val="00B050"/>
-          <w:sz w:val="24"/>
-          <w:szCs w:val="24"/>
-        </w:rPr>
-        <w:t xml:space="preserve">We have revised it, it should be </w:t>
+        <w:t>"...and any searching algorithm could quickly lead to expediential space</w:t>
+      </w:r>
+      <w:proofErr w:type="gramStart"/>
+      <w:r>
+        <w:rPr>
+          <w:rFonts w:ascii="Times New Roman" w:hAnsi="Times New Roman" w:cs="Times New Roman"/>
+          <w:sz w:val="24"/>
+          <w:szCs w:val="24"/>
+        </w:rPr>
+        <w:t>. "</w:t>
+      </w:r>
+      <w:proofErr w:type="gramEnd"/>
+      <w:r>
+        <w:rPr>
+          <w:rFonts w:ascii="Times New Roman" w:hAnsi="Times New Roman" w:cs="Times New Roman"/>
+          <w:sz w:val="24"/>
+          <w:szCs w:val="24"/>
+        </w:rPr>
+        <w:t xml:space="preserve"> It's not clear to me why this would be the case, since we haven't seen so far what kind of search is needed, and why. Also, what is 'expediential'? (</w:t>
+      </w:r>
+      <w:proofErr w:type="gramStart"/>
+      <w:r>
+        <w:rPr>
+          <w:rFonts w:ascii="Times New Roman" w:hAnsi="Times New Roman" w:cs="Times New Roman"/>
+          <w:sz w:val="24"/>
+          <w:szCs w:val="24"/>
+        </w:rPr>
+        <w:t>exponential</w:t>
+      </w:r>
+      <w:proofErr w:type="gramEnd"/>
+      <w:r>
+        <w:rPr>
+          <w:rFonts w:ascii="Times New Roman" w:hAnsi="Times New Roman" w:cs="Times New Roman"/>
+          <w:sz w:val="24"/>
+          <w:szCs w:val="24"/>
+        </w:rPr>
+        <w:t xml:space="preserve"> maybe?)</w:t>
+      </w:r>
+    </w:p>
+    <w:p>
+      <w:pPr>
+        <w:rPr>
+          <w:rFonts w:ascii="Times New Roman" w:hAnsi="Times New Roman" w:cs="Times New Roman"/>
+          <w:sz w:val="24"/>
+          <w:szCs w:val="24"/>
+        </w:rPr>
+      </w:pPr>
+    </w:p>
+    <w:p>
+      <w:pPr>
+        <w:rPr>
+          <w:rFonts w:ascii="Times New Roman" w:hAnsi="Times New Roman" w:cs="Times New Roman"/>
+          <w:sz w:val="24"/>
+          <w:szCs w:val="24"/>
+        </w:rPr>
+      </w:pPr>
+      <w:r>
+        <w:rPr>
+          <w:rFonts w:ascii="Times New Roman" w:hAnsi="Times New Roman" w:cs="Times New Roman" w:hint="eastAsia"/>
+          <w:color w:val="00B050"/>
+          <w:sz w:val="24"/>
+          <w:szCs w:val="24"/>
+        </w:rPr>
+        <w:t>We have revised it. I</w:t>
+      </w:r>
+      <w:r>
+        <w:rPr>
+          <w:rFonts w:ascii="Times New Roman" w:hAnsi="Times New Roman" w:cs="Times New Roman" w:hint="eastAsia"/>
+          <w:color w:val="00B050"/>
+          <w:sz w:val="24"/>
+          <w:szCs w:val="24"/>
+        </w:rPr>
+        <w:t xml:space="preserve">t should be </w:t>
       </w:r>
       <w:r>
         <w:rPr>
@@ -1995,8 +2366,72 @@
           <w:sz w:val="24"/>
           <w:szCs w:val="24"/>
         </w:rPr>
-        <w:t>A Tagliasacchi, T Delame, M Spagnuolo, N Amenta, A Telea</w:t>
-      </w:r>
+        <w:t xml:space="preserve">A </w:t>
+      </w:r>
+      <w:proofErr w:type="spellStart"/>
+      <w:r>
+        <w:rPr>
+          <w:rFonts w:ascii="Times New Roman" w:hAnsi="Times New Roman" w:cs="Times New Roman"/>
+          <w:sz w:val="24"/>
+          <w:szCs w:val="24"/>
+        </w:rPr>
+        <w:t>Tagliasacchi</w:t>
+      </w:r>
+      <w:proofErr w:type="spellEnd"/>
+      <w:r>
+        <w:rPr>
+          <w:rFonts w:ascii="Times New Roman" w:hAnsi="Times New Roman" w:cs="Times New Roman"/>
+          <w:sz w:val="24"/>
+          <w:szCs w:val="24"/>
+        </w:rPr>
+        <w:t xml:space="preserve">, T </w:t>
+      </w:r>
+      <w:proofErr w:type="spellStart"/>
+      <w:r>
+        <w:rPr>
+          <w:rFonts w:ascii="Times New Roman" w:hAnsi="Times New Roman" w:cs="Times New Roman"/>
+          <w:sz w:val="24"/>
+          <w:szCs w:val="24"/>
+        </w:rPr>
+        <w:t>Delame</w:t>
+      </w:r>
+      <w:proofErr w:type="spellEnd"/>
+      <w:r>
+        <w:rPr>
+          <w:rFonts w:ascii="Times New Roman" w:hAnsi="Times New Roman" w:cs="Times New Roman"/>
+          <w:sz w:val="24"/>
+          <w:szCs w:val="24"/>
+        </w:rPr>
+        <w:t xml:space="preserve">, M Spagnuolo, N </w:t>
+      </w:r>
+      <w:proofErr w:type="spellStart"/>
+      <w:r>
+        <w:rPr>
+          <w:rFonts w:ascii="Times New Roman" w:hAnsi="Times New Roman" w:cs="Times New Roman"/>
+          <w:sz w:val="24"/>
+          <w:szCs w:val="24"/>
+        </w:rPr>
+        <w:t>Amenta</w:t>
+      </w:r>
+      <w:proofErr w:type="spellEnd"/>
+      <w:r>
+        <w:rPr>
+          <w:rFonts w:ascii="Times New Roman" w:hAnsi="Times New Roman" w:cs="Times New Roman"/>
+          <w:sz w:val="24"/>
+          <w:szCs w:val="24"/>
+        </w:rPr>
+        <w:t xml:space="preserve">, A </w:t>
+      </w:r>
+      <w:proofErr w:type="spellStart"/>
+      <w:r>
+        <w:rPr>
+          <w:rFonts w:ascii="Times New Roman" w:hAnsi="Times New Roman" w:cs="Times New Roman"/>
+          <w:sz w:val="24"/>
+          <w:szCs w:val="24"/>
+        </w:rPr>
+        <w:t>Telea</w:t>
+      </w:r>
+      <w:proofErr w:type="spellEnd"/>
     </w:p>
     <w:p>
       <w:pPr>
@@ -2032,13 +2467,23 @@
           <w:szCs w:val="24"/>
         </w:rPr>
       </w:pPr>
-      <w:r>
-        <w:rPr>
-          <w:rFonts w:ascii="Times New Roman" w:hAnsi="Times New Roman" w:cs="Times New Roman"/>
-          <w:sz w:val="24"/>
-          <w:szCs w:val="24"/>
-        </w:rPr>
-        <w:t>...where all these are discussed. I believe that the authors mean curve skeletons here. But even so, any 3D shape admits a curve skeleton (see above survey). What I think the meaning is, is to say that, for locally non-tubular shapes, the curve skeleton doesn't describe the shape's geometry well enough to allow meaningful analyses and processing thereof.</w:t>
+      <w:proofErr w:type="gramStart"/>
+      <w:r>
+        <w:rPr>
+          <w:rFonts w:ascii="Times New Roman" w:hAnsi="Times New Roman" w:cs="Times New Roman"/>
+          <w:sz w:val="24"/>
+          <w:szCs w:val="24"/>
+        </w:rPr>
+        <w:t>...where all these are discussed.</w:t>
+      </w:r>
+      <w:proofErr w:type="gramEnd"/>
+      <w:r>
+        <w:rPr>
+          <w:rFonts w:ascii="Times New Roman" w:hAnsi="Times New Roman" w:cs="Times New Roman"/>
+          <w:sz w:val="24"/>
+          <w:szCs w:val="24"/>
+        </w:rPr>
+        <w:t xml:space="preserve"> I believe that the authors mean curve skeletons here. But even so, any 3D shape admits a curve skeleton (see above survey). What I think the meaning is, is to say that, for locally non-tubular shapes, the curve skeleton doesn't describe the shape's geometry well enough to allow meaningful analyses and processing thereof.</w:t>
       </w:r>
     </w:p>
     <w:p>
@@ -2131,14 +2576,25 @@
         </w:rPr>
         <w:t>”</w:t>
       </w:r>
-      <w:r>
-        <w:rPr>
-          <w:rFonts w:ascii="Times New Roman" w:hAnsi="Times New Roman" w:cs="Times New Roman" w:hint="eastAsia"/>
-          <w:color w:val="00B050"/>
-          <w:sz w:val="24"/>
-          <w:szCs w:val="24"/>
-        </w:rPr>
-        <w:t>, w</w:t>
+      <w:proofErr w:type="gramStart"/>
+      <w:r>
+        <w:rPr>
+          <w:rFonts w:ascii="Times New Roman" w:hAnsi="Times New Roman" w:cs="Times New Roman" w:hint="eastAsia"/>
+          <w:color w:val="00B050"/>
+          <w:sz w:val="24"/>
+          <w:szCs w:val="24"/>
+        </w:rPr>
+        <w:t>,</w:t>
+      </w:r>
+      <w:proofErr w:type="gramEnd"/>
+      <w:r>
+        <w:rPr>
+          <w:rFonts w:ascii="Times New Roman" w:hAnsi="Times New Roman" w:cs="Times New Roman" w:hint="eastAsia"/>
+          <w:color w:val="00B050"/>
+          <w:sz w:val="24"/>
+          <w:szCs w:val="24"/>
+        </w:rPr>
+        <w:t xml:space="preserve"> w</w:t>
       </w:r>
       <w:r>
         <w:rPr>
@@ -2254,7 +2710,61 @@
           <w:sz w:val="24"/>
           <w:szCs w:val="24"/>
         </w:rPr>
-        <w:t>"compute a minimum set of subgraph of the skeleton" Please clarify, it's unclear what is this minimum set. Also, I don't quite see how Fig. 4 helps explaining this sentence.. something is missing in the explanation or caption of Fig. 4.</w:t>
+        <w:t>"</w:t>
+      </w:r>
+      <w:proofErr w:type="gramStart"/>
+      <w:r>
+        <w:rPr>
+          <w:rFonts w:ascii="Times New Roman" w:hAnsi="Times New Roman" w:cs="Times New Roman"/>
+          <w:sz w:val="24"/>
+          <w:szCs w:val="24"/>
+        </w:rPr>
+        <w:t>compute</w:t>
+      </w:r>
+      <w:proofErr w:type="gramEnd"/>
+      <w:r>
+        <w:rPr>
+          <w:rFonts w:ascii="Times New Roman" w:hAnsi="Times New Roman" w:cs="Times New Roman"/>
+          <w:sz w:val="24"/>
+          <w:szCs w:val="24"/>
+        </w:rPr>
+        <w:t xml:space="preserve"> a minimum set of subgraph of the skeleton" Please clarify, it's unclear what is this minimum set. Also, I don't quite see how Fig. 4 helps explaining this sentence</w:t>
+      </w:r>
+      <w:proofErr w:type="gramStart"/>
+      <w:r>
+        <w:rPr>
+          <w:rFonts w:ascii="Times New Roman" w:hAnsi="Times New Roman" w:cs="Times New Roman"/>
+          <w:sz w:val="24"/>
+          <w:szCs w:val="24"/>
+        </w:rPr>
+        <w:t>..</w:t>
+      </w:r>
+      <w:proofErr w:type="gramEnd"/>
+      <w:r>
+        <w:rPr>
+          <w:rFonts w:ascii="Times New Roman" w:hAnsi="Times New Roman" w:cs="Times New Roman"/>
+          <w:sz w:val="24"/>
+          <w:szCs w:val="24"/>
+        </w:rPr>
+        <w:t xml:space="preserve"> </w:t>
+      </w:r>
+      <w:proofErr w:type="gramStart"/>
+      <w:r>
+        <w:rPr>
+          <w:rFonts w:ascii="Times New Roman" w:hAnsi="Times New Roman" w:cs="Times New Roman"/>
+          <w:sz w:val="24"/>
+          <w:szCs w:val="24"/>
+        </w:rPr>
+        <w:t>something</w:t>
+      </w:r>
+      <w:proofErr w:type="gramEnd"/>
+      <w:r>
+        <w:rPr>
+          <w:rFonts w:ascii="Times New Roman" w:hAnsi="Times New Roman" w:cs="Times New Roman"/>
+          <w:sz w:val="24"/>
+          <w:szCs w:val="24"/>
+        </w:rPr>
+        <w:t xml:space="preserve"> is missing in the explanation or caption of Fig. 4.</w:t>
       </w:r>
     </w:p>
     <w:p>
@@ -2284,6 +2794,42 @@
           <w:sz w:val="24"/>
           <w:szCs w:val="24"/>
         </w:rPr>
+        <w:t xml:space="preserve">It is the minimum number of </w:t>
+      </w:r>
+      <w:r>
+        <w:rPr>
+          <w:rFonts w:ascii="Times New Roman" w:hAnsi="Times New Roman" w:cs="Times New Roman"/>
+          <w:color w:val="00B050"/>
+          <w:sz w:val="24"/>
+          <w:szCs w:val="24"/>
+        </w:rPr>
+        <w:t>subgraph</w:t>
+      </w:r>
+      <w:r>
+        <w:rPr>
+          <w:rFonts w:ascii="Times New Roman" w:hAnsi="Times New Roman" w:cs="Times New Roman" w:hint="eastAsia"/>
+          <w:color w:val="00B050"/>
+          <w:sz w:val="24"/>
+          <w:szCs w:val="24"/>
+        </w:rPr>
+        <w:t>s</w:t>
+      </w:r>
+      <w:r>
+        <w:rPr>
+          <w:rFonts w:ascii="Times New Roman" w:hAnsi="Times New Roman" w:cs="Times New Roman" w:hint="eastAsia"/>
+          <w:color w:val="00B050"/>
+          <w:sz w:val="24"/>
+          <w:szCs w:val="24"/>
+        </w:rPr>
+        <w:t xml:space="preserve">. </w:t>
+      </w:r>
+      <w:r>
+        <w:rPr>
+          <w:rFonts w:ascii="Times New Roman" w:hAnsi="Times New Roman" w:cs="Times New Roman" w:hint="eastAsia"/>
+          <w:color w:val="00B050"/>
+          <w:sz w:val="24"/>
+          <w:szCs w:val="24"/>
+        </w:rPr>
         <w:t xml:space="preserve">Refer to paragraph 7 in </w:t>
       </w:r>
       <w:r>
@@ -2550,7 +3096,43 @@
           <w:sz w:val="24"/>
           <w:szCs w:val="24"/>
         </w:rPr>
-        <w:t>As already mentioned, one needs a formal definition of the skeleton being used, since there are so many of them out there. This is the curve skeleton, see the aforementioned survey on 3D skeletons. Just saying one uses a '1D skeleton' is notu sufficient, there are other types of skeletons of 3D shapes which are one-dimensional in some sense or another (e.g. centerlines, Reeb graphs), and which are not of use in the current context. This can be added to the "Choice of skeleton" discussion.</w:t>
+        <w:t xml:space="preserve">As already mentioned, one needs a formal definition of the skeleton being used, since there are so many of them out there. This is the curve skeleton, see the aforementioned survey on 3D skeletons. Just saying one uses a '1D skeleton' is </w:t>
+      </w:r>
+      <w:proofErr w:type="spellStart"/>
+      <w:r>
+        <w:rPr>
+          <w:rFonts w:ascii="Times New Roman" w:hAnsi="Times New Roman" w:cs="Times New Roman"/>
+          <w:sz w:val="24"/>
+          <w:szCs w:val="24"/>
+        </w:rPr>
+        <w:t>notu</w:t>
+      </w:r>
+      <w:proofErr w:type="spellEnd"/>
+      <w:r>
+        <w:rPr>
+          <w:rFonts w:ascii="Times New Roman" w:hAnsi="Times New Roman" w:cs="Times New Roman"/>
+          <w:sz w:val="24"/>
+          <w:szCs w:val="24"/>
+        </w:rPr>
+        <w:t xml:space="preserve"> sufficient, there are other types of skeletons of 3D shapes which are one-dimensional in some sense or another (e.g. centerlines, </w:t>
+      </w:r>
+      <w:proofErr w:type="spellStart"/>
+      <w:r>
+        <w:rPr>
+          <w:rFonts w:ascii="Times New Roman" w:hAnsi="Times New Roman" w:cs="Times New Roman"/>
+          <w:sz w:val="24"/>
+          <w:szCs w:val="24"/>
+        </w:rPr>
+        <w:t>Reeb</w:t>
+      </w:r>
+      <w:proofErr w:type="spellEnd"/>
+      <w:r>
+        <w:rPr>
+          <w:rFonts w:ascii="Times New Roman" w:hAnsi="Times New Roman" w:cs="Times New Roman"/>
+          <w:sz w:val="24"/>
+          <w:szCs w:val="24"/>
+        </w:rPr>
+        <w:t xml:space="preserve"> graphs), and which are not of use in the current context. This can be added to the "Choice of skeleton" discussion.</w:t>
       </w:r>
     </w:p>
     <w:p>
@@ -2685,27 +3267,46 @@
           <w:sz w:val="24"/>
           <w:szCs w:val="24"/>
         </w:rPr>
-        <w:t>"Choise" -&gt; "Choice"</w:t>
-      </w:r>
-    </w:p>
-    <w:p>
-      <w:pPr>
-        <w:rPr>
-          <w:rFonts w:ascii="Times New Roman" w:hAnsi="Times New Roman" w:cs="Times New Roman"/>
-          <w:sz w:val="24"/>
-          <w:szCs w:val="24"/>
-        </w:rPr>
-      </w:pPr>
-    </w:p>
-    <w:p>
-      <w:pPr>
-        <w:rPr>
-          <w:rFonts w:ascii="Times New Roman" w:hAnsi="Times New Roman" w:cs="Times New Roman"/>
-          <w:color w:val="00B050"/>
-          <w:sz w:val="24"/>
-          <w:szCs w:val="24"/>
-        </w:rPr>
-      </w:pPr>
+        <w:t>"</w:t>
+      </w:r>
+      <w:proofErr w:type="spellStart"/>
+      <w:r>
+        <w:rPr>
+          <w:rFonts w:ascii="Times New Roman" w:hAnsi="Times New Roman" w:cs="Times New Roman"/>
+          <w:sz w:val="24"/>
+          <w:szCs w:val="24"/>
+        </w:rPr>
+        <w:t>Choise</w:t>
+      </w:r>
+      <w:proofErr w:type="spellEnd"/>
+      <w:r>
+        <w:rPr>
+          <w:rFonts w:ascii="Times New Roman" w:hAnsi="Times New Roman" w:cs="Times New Roman"/>
+          <w:sz w:val="24"/>
+          <w:szCs w:val="24"/>
+        </w:rPr>
+        <w:t>" -&gt; "Choice"</w:t>
+      </w:r>
+    </w:p>
+    <w:p>
+      <w:pPr>
+        <w:rPr>
+          <w:rFonts w:ascii="Times New Roman" w:hAnsi="Times New Roman" w:cs="Times New Roman"/>
+          <w:sz w:val="24"/>
+          <w:szCs w:val="24"/>
+        </w:rPr>
+      </w:pPr>
+    </w:p>
+    <w:p>
+      <w:pPr>
+        <w:rPr>
+          <w:rFonts w:ascii="Times New Roman" w:hAnsi="Times New Roman" w:cs="Times New Roman"/>
+          <w:color w:val="00B050"/>
+          <w:sz w:val="24"/>
+          <w:szCs w:val="24"/>
+        </w:rPr>
+      </w:pPr>
+      <w:proofErr w:type="gramStart"/>
       <w:r>
         <w:rPr>
           <w:rFonts w:ascii="Times New Roman" w:hAnsi="Times New Roman" w:cs="Times New Roman" w:hint="eastAsia"/>
@@ -2715,46 +3316,65 @@
         </w:rPr>
         <w:t>Revised.</w:t>
       </w:r>
-    </w:p>
-    <w:p>
-      <w:pPr>
-        <w:rPr>
-          <w:rFonts w:ascii="Times New Roman" w:hAnsi="Times New Roman" w:cs="Times New Roman"/>
-          <w:sz w:val="24"/>
-          <w:szCs w:val="24"/>
-        </w:rPr>
-      </w:pPr>
-    </w:p>
-    <w:p>
-      <w:pPr>
-        <w:rPr>
-          <w:rFonts w:ascii="Times New Roman" w:hAnsi="Times New Roman" w:cs="Times New Roman"/>
-          <w:sz w:val="24"/>
-          <w:szCs w:val="24"/>
-        </w:rPr>
-      </w:pPr>
-      <w:r>
-        <w:rPr>
-          <w:rFonts w:ascii="Times New Roman" w:hAnsi="Times New Roman" w:cs="Times New Roman"/>
-          <w:sz w:val="24"/>
-          <w:szCs w:val="24"/>
-        </w:rPr>
-        <w:t>The choice of the skeletonization method of Au et al [36] is a good one. The method is also quite robust, pretty much parameter-free, directly accepts mesh models as inputs (unlike other methods that only work on voxels), and reasonably fast. I think the paper would be made stronger if these details were added. However, condition (1) is not extremely clearly justified: it is true that [36] can, in general, capture small-scale details as skeleton branches, but it doesn't always do so. Thus, unless the authors have a more formal/strict measurement of how much of (and/or what kind of) details they need to capture, the caveat that [36] is not guaranteed to _always_ capture a given type of detail, should be mentioned.</w:t>
-      </w:r>
-    </w:p>
-    <w:p>
-      <w:pPr>
-        <w:rPr>
-          <w:rFonts w:ascii="Times New Roman" w:hAnsi="Times New Roman" w:cs="Times New Roman"/>
-          <w:sz w:val="24"/>
-          <w:szCs w:val="24"/>
-        </w:rPr>
-      </w:pPr>
-    </w:p>
-    <w:p>
-      <w:pPr>
-        <w:rPr>
-          <w:rFonts w:ascii="Times New Roman" w:hAnsi="Times New Roman" w:cs="Times New Roman" w:hint="eastAsia"/>
+      <w:proofErr w:type="gramEnd"/>
+    </w:p>
+    <w:p>
+      <w:pPr>
+        <w:rPr>
+          <w:rFonts w:ascii="Times New Roman" w:hAnsi="Times New Roman" w:cs="Times New Roman"/>
+          <w:sz w:val="24"/>
+          <w:szCs w:val="24"/>
+        </w:rPr>
+      </w:pPr>
+    </w:p>
+    <w:p>
+      <w:pPr>
+        <w:rPr>
+          <w:rFonts w:ascii="Times New Roman" w:hAnsi="Times New Roman" w:cs="Times New Roman"/>
+          <w:sz w:val="24"/>
+          <w:szCs w:val="24"/>
+        </w:rPr>
+      </w:pPr>
+      <w:r>
+        <w:rPr>
+          <w:rFonts w:ascii="Times New Roman" w:hAnsi="Times New Roman" w:cs="Times New Roman"/>
+          <w:sz w:val="24"/>
+          <w:szCs w:val="24"/>
+        </w:rPr>
+        <w:t xml:space="preserve">The choice of the </w:t>
+      </w:r>
+      <w:proofErr w:type="spellStart"/>
+      <w:r>
+        <w:rPr>
+          <w:rFonts w:ascii="Times New Roman" w:hAnsi="Times New Roman" w:cs="Times New Roman"/>
+          <w:sz w:val="24"/>
+          <w:szCs w:val="24"/>
+        </w:rPr>
+        <w:t>skeletonization</w:t>
+      </w:r>
+      <w:proofErr w:type="spellEnd"/>
+      <w:r>
+        <w:rPr>
+          <w:rFonts w:ascii="Times New Roman" w:hAnsi="Times New Roman" w:cs="Times New Roman"/>
+          <w:sz w:val="24"/>
+          <w:szCs w:val="24"/>
+        </w:rPr>
+        <w:t xml:space="preserve"> method of Au et al [36] is a good one. The method is also quite robust, pretty much parameter-free, directly accepts mesh models as inputs (unlike other methods that only work on voxels), and reasonably fast. I think the paper would be made stronger if these details were added. However, condition (1) is not extremely clearly justified: it is true that [36] can, in general, capture small-scale details as skeleton branches, but it doesn't always do so. Thus, unless the authors have a more formal/strict measurement of how much of (and/or what kind of) details they need to capture, the caveat that [36] is not guaranteed to _always_ capture a given type of detail, should be mentioned.</w:t>
+      </w:r>
+    </w:p>
+    <w:p>
+      <w:pPr>
+        <w:rPr>
+          <w:rFonts w:ascii="Times New Roman" w:hAnsi="Times New Roman" w:cs="Times New Roman"/>
+          <w:sz w:val="24"/>
+          <w:szCs w:val="24"/>
+        </w:rPr>
+      </w:pPr>
+    </w:p>
+    <w:p>
+      <w:pPr>
+        <w:rPr>
+          <w:rFonts w:ascii="Times New Roman" w:hAnsi="Times New Roman" w:cs="Times New Roman"/>
           <w:color w:val="00B050"/>
           <w:sz w:val="24"/>
           <w:szCs w:val="24"/>
@@ -2830,7 +3450,16 @@
           <w:sz w:val="24"/>
           <w:szCs w:val="24"/>
         </w:rPr>
-        <w:t xml:space="preserve"> searching problem, however, in practice, </w:t>
+        <w:t xml:space="preserve">-time </w:t>
+      </w:r>
+      <w:r>
+        <w:rPr>
+          <w:rFonts w:ascii="Times New Roman" w:hAnsi="Times New Roman" w:cs="Times New Roman" w:hint="eastAsia"/>
+          <w:color w:val="00B050"/>
+          <w:sz w:val="24"/>
+          <w:szCs w:val="24"/>
+        </w:rPr>
+        <w:t xml:space="preserve">searching problem, however, in practice, </w:t>
       </w:r>
       <w:r>
         <w:rPr>
@@ -2881,7 +3510,7 @@
     <w:p>
       <w:pPr>
         <w:rPr>
-          <w:rFonts w:ascii="Times New Roman" w:hAnsi="Times New Roman" w:cs="Times New Roman" w:hint="eastAsia"/>
+          <w:rFonts w:ascii="Times New Roman" w:hAnsi="Times New Roman" w:cs="Times New Roman"/>
           <w:color w:val="00B050"/>
           <w:sz w:val="24"/>
           <w:szCs w:val="24"/>
@@ -3046,7 +3675,25 @@
           <w:sz w:val="24"/>
           <w:szCs w:val="24"/>
         </w:rPr>
-        <w:t>Terminology: the paper refers here and there to skeleton arcs, skeleton pieces, and skeleton subtrees. I believe several of these notions overlap. In any case, please define them all clearly and upfront. Also in Fig. 3 or related text, define what is an overhang angle and overhang length.</w:t>
+        <w:t xml:space="preserve">Terminology: the paper refers here and there to skeleton arcs, skeleton pieces, and skeleton subtrees. I believe several of these notions overlap. In any case, please define them all clearly and upfront. Also in Fig. 3 or related text, define what </w:t>
+      </w:r>
+      <w:proofErr w:type="gramStart"/>
+      <w:r>
+        <w:rPr>
+          <w:rFonts w:ascii="Times New Roman" w:hAnsi="Times New Roman" w:cs="Times New Roman"/>
+          <w:sz w:val="24"/>
+          <w:szCs w:val="24"/>
+        </w:rPr>
+        <w:t>is an overhang angle</w:t>
+      </w:r>
+      <w:proofErr w:type="gramEnd"/>
+      <w:r>
+        <w:rPr>
+          <w:rFonts w:ascii="Times New Roman" w:hAnsi="Times New Roman" w:cs="Times New Roman"/>
+          <w:sz w:val="24"/>
+          <w:szCs w:val="24"/>
+        </w:rPr>
+        <w:t xml:space="preserve"> and overhang length.</w:t>
       </w:r>
     </w:p>
     <w:p>
@@ -3400,7 +4047,25 @@
           <w:sz w:val="24"/>
           <w:szCs w:val="24"/>
         </w:rPr>
-        <w:t>Figure 4 of the revision</w:t>
+        <w:t>Fig</w:t>
+      </w:r>
+      <w:r>
+        <w:rPr>
+          <w:rFonts w:ascii="Times New Roman" w:hAnsi="Times New Roman" w:cs="Times New Roman" w:hint="eastAsia"/>
+          <w:color w:val="00B050"/>
+          <w:sz w:val="24"/>
+          <w:szCs w:val="24"/>
+        </w:rPr>
+        <w:t xml:space="preserve">. </w:t>
+      </w:r>
+      <w:r>
+        <w:rPr>
+          <w:rFonts w:ascii="Times New Roman" w:hAnsi="Times New Roman" w:cs="Times New Roman" w:hint="eastAsia"/>
+          <w:color w:val="00B050"/>
+          <w:sz w:val="24"/>
+          <w:szCs w:val="24"/>
+        </w:rPr>
+        <w:t>4 of the revision</w:t>
       </w:r>
       <w:r>
         <w:rPr>
@@ -3435,27 +4100,46 @@
           <w:sz w:val="24"/>
           <w:szCs w:val="24"/>
         </w:rPr>
-        <w:t>Problem statement: is the curve skeleton really decomposed into subgraphs, or are those parts actually subTREES? I think the distinction is important.</w:t>
-      </w:r>
-    </w:p>
-    <w:p>
-      <w:pPr>
-        <w:rPr>
-          <w:rFonts w:ascii="Times New Roman" w:hAnsi="Times New Roman" w:cs="Times New Roman"/>
-          <w:sz w:val="24"/>
-          <w:szCs w:val="24"/>
-        </w:rPr>
-      </w:pPr>
-    </w:p>
-    <w:p>
-      <w:pPr>
-        <w:rPr>
-          <w:rFonts w:ascii="Times New Roman" w:hAnsi="Times New Roman" w:cs="Times New Roman"/>
-          <w:color w:val="00B050"/>
-          <w:sz w:val="24"/>
-          <w:szCs w:val="24"/>
-        </w:rPr>
-      </w:pPr>
+        <w:t xml:space="preserve">Problem statement: is the curve skeleton really decomposed into subgraphs, or are those parts actually </w:t>
+      </w:r>
+      <w:proofErr w:type="spellStart"/>
+      <w:r>
+        <w:rPr>
+          <w:rFonts w:ascii="Times New Roman" w:hAnsi="Times New Roman" w:cs="Times New Roman"/>
+          <w:sz w:val="24"/>
+          <w:szCs w:val="24"/>
+        </w:rPr>
+        <w:t>subTREES</w:t>
+      </w:r>
+      <w:proofErr w:type="spellEnd"/>
+      <w:r>
+        <w:rPr>
+          <w:rFonts w:ascii="Times New Roman" w:hAnsi="Times New Roman" w:cs="Times New Roman"/>
+          <w:sz w:val="24"/>
+          <w:szCs w:val="24"/>
+        </w:rPr>
+        <w:t>? I think the distinction is important.</w:t>
+      </w:r>
+    </w:p>
+    <w:p>
+      <w:pPr>
+        <w:rPr>
+          <w:rFonts w:ascii="Times New Roman" w:hAnsi="Times New Roman" w:cs="Times New Roman"/>
+          <w:sz w:val="24"/>
+          <w:szCs w:val="24"/>
+        </w:rPr>
+      </w:pPr>
+    </w:p>
+    <w:p>
+      <w:pPr>
+        <w:rPr>
+          <w:rFonts w:ascii="Times New Roman" w:hAnsi="Times New Roman" w:cs="Times New Roman"/>
+          <w:color w:val="00B050"/>
+          <w:sz w:val="24"/>
+          <w:szCs w:val="24"/>
+        </w:rPr>
+      </w:pPr>
+      <w:proofErr w:type="gramStart"/>
       <w:r>
         <w:rPr>
           <w:rFonts w:ascii="Times New Roman" w:hAnsi="Times New Roman" w:cs="Times New Roman"/>
@@ -3472,7 +4156,17 @@
           <w:sz w:val="24"/>
           <w:szCs w:val="24"/>
         </w:rPr>
-        <w:t xml:space="preserve">ubgraphs. </w:t>
+        <w:t>ubgraphs.</w:t>
+      </w:r>
+      <w:proofErr w:type="gramEnd"/>
+      <w:r>
+        <w:rPr>
+          <w:rFonts w:ascii="Times New Roman" w:hAnsi="Times New Roman" w:cs="Times New Roman" w:hint="eastAsia"/>
+          <w:color w:val="00B050"/>
+          <w:sz w:val="24"/>
+          <w:szCs w:val="24"/>
+        </w:rPr>
+        <w:t xml:space="preserve"> </w:t>
       </w:r>
       <w:r>
         <w:rPr>
@@ -3588,7 +4282,25 @@
           <w:sz w:val="24"/>
           <w:szCs w:val="24"/>
         </w:rPr>
-        <w:t>"the least printable parts" -&gt; the least number of printable parts, maybe? This repeats itself several times.</w:t>
+        <w:t>"</w:t>
+      </w:r>
+      <w:proofErr w:type="gramStart"/>
+      <w:r>
+        <w:rPr>
+          <w:rFonts w:ascii="Times New Roman" w:hAnsi="Times New Roman" w:cs="Times New Roman"/>
+          <w:sz w:val="24"/>
+          <w:szCs w:val="24"/>
+        </w:rPr>
+        <w:t>the</w:t>
+      </w:r>
+      <w:proofErr w:type="gramEnd"/>
+      <w:r>
+        <w:rPr>
+          <w:rFonts w:ascii="Times New Roman" w:hAnsi="Times New Roman" w:cs="Times New Roman"/>
+          <w:sz w:val="24"/>
+          <w:szCs w:val="24"/>
+        </w:rPr>
+        <w:t xml:space="preserve"> least printable parts" -&gt; the least number of printable parts, maybe? This repeats itself several times.</w:t>
       </w:r>
     </w:p>
     <w:p>
@@ -3660,8 +4372,18 @@
           <w:sz w:val="24"/>
           <w:szCs w:val="24"/>
         </w:rPr>
-        <w:t>Theorem 1: before one can understand this, please define the free variable(s). What is 'n' in this context? I see it's defined only implicitly and later on when one gives the proof of Theorem 1..</w:t>
-      </w:r>
+        <w:t>Theorem 1: before one can understand this, please define the free variable(s). What is 'n' in this context? I see it's defined only implicitly and later on when one gives the proof of Theorem 1</w:t>
+      </w:r>
+      <w:proofErr w:type="gramStart"/>
+      <w:r>
+        <w:rPr>
+          <w:rFonts w:ascii="Times New Roman" w:hAnsi="Times New Roman" w:cs="Times New Roman"/>
+          <w:sz w:val="24"/>
+          <w:szCs w:val="24"/>
+        </w:rPr>
+        <w:t>..</w:t>
+      </w:r>
+      <w:proofErr w:type="gramEnd"/>
     </w:p>
     <w:p>
       <w:pPr>
@@ -3788,7 +4510,17 @@
           <w:sz w:val="24"/>
           <w:szCs w:val="24"/>
         </w:rPr>
-        <w:t xml:space="preserve"> arcs…”</w:t>
+        <w:t xml:space="preserve"> arcs…</w:t>
+      </w:r>
+      <w:proofErr w:type="gramStart"/>
+      <w:r>
+        <w:rPr>
+          <w:rFonts w:ascii="Times New Roman" w:hAnsi="Times New Roman" w:cs="Times New Roman"/>
+          <w:color w:val="00B050"/>
+          <w:sz w:val="24"/>
+          <w:szCs w:val="24"/>
+        </w:rPr>
+        <w:t>”</w:t>
       </w:r>
       <w:r>
         <w:rPr>
@@ -3799,6 +4531,7 @@
         </w:rPr>
         <w:t>.</w:t>
       </w:r>
+      <w:proofErr w:type="gramEnd"/>
       <w:r>
         <w:rPr>
           <w:rFonts w:ascii="Times New Roman" w:hAnsi="Times New Roman" w:cs="Times New Roman" w:hint="eastAsia"/>
@@ -3850,8 +4583,72 @@
           <w:sz w:val="24"/>
           <w:szCs w:val="24"/>
         </w:rPr>
-        <w:t>"Clique Cover ≤ p Skeleton Partition" Don't here some big-O symbols miss? I guess one can compare complexities, not methods themselves.. Apart from that, Theorem 1 would enormously benefit from a more detailed sketch, showing all the notations in the text in e.g. Fig. 4. I found it very hard to follow the text, and I wonder if I mis-guessed what some of the notations and expressions mean..</w:t>
-      </w:r>
+        <w:t xml:space="preserve">"Clique Cover ≤ p Skeleton Partition" Don't </w:t>
+      </w:r>
+      <w:proofErr w:type="spellStart"/>
+      <w:r>
+        <w:rPr>
+          <w:rFonts w:ascii="Times New Roman" w:hAnsi="Times New Roman" w:cs="Times New Roman"/>
+          <w:sz w:val="24"/>
+          <w:szCs w:val="24"/>
+        </w:rPr>
+        <w:t>here</w:t>
+      </w:r>
+      <w:proofErr w:type="spellEnd"/>
+      <w:r>
+        <w:rPr>
+          <w:rFonts w:ascii="Times New Roman" w:hAnsi="Times New Roman" w:cs="Times New Roman"/>
+          <w:sz w:val="24"/>
+          <w:szCs w:val="24"/>
+        </w:rPr>
+        <w:t xml:space="preserve"> some big-O symbols miss? I guess one can compare complexities, not methods themselves</w:t>
+      </w:r>
+      <w:proofErr w:type="gramStart"/>
+      <w:r>
+        <w:rPr>
+          <w:rFonts w:ascii="Times New Roman" w:hAnsi="Times New Roman" w:cs="Times New Roman"/>
+          <w:sz w:val="24"/>
+          <w:szCs w:val="24"/>
+        </w:rPr>
+        <w:t>..</w:t>
+      </w:r>
+      <w:proofErr w:type="gramEnd"/>
+      <w:r>
+        <w:rPr>
+          <w:rFonts w:ascii="Times New Roman" w:hAnsi="Times New Roman" w:cs="Times New Roman"/>
+          <w:sz w:val="24"/>
+          <w:szCs w:val="24"/>
+        </w:rPr>
+        <w:t xml:space="preserve"> Apart from that, Theorem 1 would enormously benefit from a more detailed sketch, showing all the notations in the text in e.g. Fig. 4. I found it very hard to follow the text, and I wonder if I </w:t>
+      </w:r>
+      <w:proofErr w:type="spellStart"/>
+      <w:r>
+        <w:rPr>
+          <w:rFonts w:ascii="Times New Roman" w:hAnsi="Times New Roman" w:cs="Times New Roman"/>
+          <w:sz w:val="24"/>
+          <w:szCs w:val="24"/>
+        </w:rPr>
+        <w:t>mis</w:t>
+      </w:r>
+      <w:proofErr w:type="spellEnd"/>
+      <w:r>
+        <w:rPr>
+          <w:rFonts w:ascii="Times New Roman" w:hAnsi="Times New Roman" w:cs="Times New Roman"/>
+          <w:sz w:val="24"/>
+          <w:szCs w:val="24"/>
+        </w:rPr>
+        <w:t>-guessed what some of the notations and expressions mean</w:t>
+      </w:r>
+      <w:proofErr w:type="gramStart"/>
+      <w:r>
+        <w:rPr>
+          <w:rFonts w:ascii="Times New Roman" w:hAnsi="Times New Roman" w:cs="Times New Roman"/>
+          <w:sz w:val="24"/>
+          <w:szCs w:val="24"/>
+        </w:rPr>
+        <w:t>..</w:t>
+      </w:r>
+      <w:proofErr w:type="gramEnd"/>
     </w:p>
     <w:p>
       <w:pPr>
@@ -3940,7 +4737,25 @@
           <w:szCs w:val="24"/>
         </w:rPr>
         <w:lastRenderedPageBreak/>
-        <w:t>If it's the latter, then sure, an NP-complexity would be bad. If it's the former, I wonder if the practical complexity is really that high (given that for typical shapes one has say 10..15 junction points). Anyways, an explicit indication of what 'n' is in practice would make the case for the need of a faster method much stronger.</w:t>
+        <w:t>If it's the latter, then sure, an NP-complexity would be bad. If it's the former, I wonder if the practical complexity is really that high (given that for typical shapes one has say 10</w:t>
+      </w:r>
+      <w:proofErr w:type="gramStart"/>
+      <w:r>
+        <w:rPr>
+          <w:rFonts w:ascii="Times New Roman" w:hAnsi="Times New Roman" w:cs="Times New Roman"/>
+          <w:sz w:val="24"/>
+          <w:szCs w:val="24"/>
+        </w:rPr>
+        <w:t>..15</w:t>
+      </w:r>
+      <w:proofErr w:type="gramEnd"/>
+      <w:r>
+        <w:rPr>
+          <w:rFonts w:ascii="Times New Roman" w:hAnsi="Times New Roman" w:cs="Times New Roman"/>
+          <w:sz w:val="24"/>
+          <w:szCs w:val="24"/>
+        </w:rPr>
+        <w:t xml:space="preserve"> junction points). Anyways, an explicit indication of what 'n' is in practice would make the case for the need of a faster method much stronger.</w:t>
       </w:r>
     </w:p>
     <w:p>
@@ -4015,14 +4830,34 @@
           <w:szCs w:val="24"/>
         </w:rPr>
       </w:pPr>
-      <w:r>
-        <w:rPr>
-          <w:rFonts w:ascii="Times New Roman" w:hAnsi="Times New Roman" w:cs="Times New Roman"/>
-          <w:sz w:val="24"/>
-          <w:szCs w:val="24"/>
-        </w:rPr>
-        <w:t>"This completes the proof" -&gt; fullstop missing.</w:t>
-      </w:r>
+      <w:proofErr w:type="gramStart"/>
+      <w:r>
+        <w:rPr>
+          <w:rFonts w:ascii="Times New Roman" w:hAnsi="Times New Roman" w:cs="Times New Roman"/>
+          <w:sz w:val="24"/>
+          <w:szCs w:val="24"/>
+        </w:rPr>
+        <w:t xml:space="preserve">"This completes the proof" -&gt; </w:t>
+      </w:r>
+      <w:proofErr w:type="spellStart"/>
+      <w:r>
+        <w:rPr>
+          <w:rFonts w:ascii="Times New Roman" w:hAnsi="Times New Roman" w:cs="Times New Roman"/>
+          <w:sz w:val="24"/>
+          <w:szCs w:val="24"/>
+        </w:rPr>
+        <w:t>fullstop</w:t>
+      </w:r>
+      <w:proofErr w:type="spellEnd"/>
+      <w:r>
+        <w:rPr>
+          <w:rFonts w:ascii="Times New Roman" w:hAnsi="Times New Roman" w:cs="Times New Roman"/>
+          <w:sz w:val="24"/>
+          <w:szCs w:val="24"/>
+        </w:rPr>
+        <w:t xml:space="preserve"> missing.</w:t>
+      </w:r>
+      <w:proofErr w:type="gramEnd"/>
     </w:p>
     <w:p>
       <w:pPr>
@@ -4101,7 +4936,25 @@
           <w:sz w:val="24"/>
           <w:szCs w:val="24"/>
         </w:rPr>
-        <w:t>I found the justification of minimizing the number of cuts as compared to minimizing the total cut-length quite meaningful and well-argued for. However, at this point, the reader wonders whether another important factor would not be the length of a cut itself: I can imagine, for instance, that very short cuts (small L_i) are also undesirable, since they would make the gluing quite complex (and the result quite fragile). Can you comment on this?</w:t>
+        <w:t xml:space="preserve">I found the justification of minimizing the number of cuts as compared to minimizing the total cut-length quite meaningful and well-argued for. However, at this point, the reader wonders whether another important factor would not be the length of a cut itself: I can imagine, for instance, that very short cuts (small </w:t>
+      </w:r>
+      <w:proofErr w:type="spellStart"/>
+      <w:r>
+        <w:rPr>
+          <w:rFonts w:ascii="Times New Roman" w:hAnsi="Times New Roman" w:cs="Times New Roman"/>
+          <w:sz w:val="24"/>
+          <w:szCs w:val="24"/>
+        </w:rPr>
+        <w:t>L_i</w:t>
+      </w:r>
+      <w:proofErr w:type="spellEnd"/>
+      <w:r>
+        <w:rPr>
+          <w:rFonts w:ascii="Times New Roman" w:hAnsi="Times New Roman" w:cs="Times New Roman"/>
+          <w:sz w:val="24"/>
+          <w:szCs w:val="24"/>
+        </w:rPr>
+        <w:t>) are also undesirable, since they would make the gluing quite complex (and the result quite fragile). Can you comment on this?</w:t>
       </w:r>
     </w:p>
     <w:p>
@@ -4431,8 +5284,18 @@
           <w:sz w:val="24"/>
           <w:szCs w:val="24"/>
         </w:rPr>
-        <w:t>-Mesh Partition: I _think_ I understood all sub-steps of the algorithm, but I am not sure. As for earlier algorithmic steps, a figure that indicates all the cases/decisions would enormously help here..</w:t>
-      </w:r>
+        <w:t>-Mesh Partition: I _think_ I understood all sub-steps of the algorithm, but I am not sure. As for earlier algorithmic steps, a figure that indicates all the cases/decisions would enormously help here</w:t>
+      </w:r>
+      <w:proofErr w:type="gramStart"/>
+      <w:r>
+        <w:rPr>
+          <w:rFonts w:ascii="Times New Roman" w:hAnsi="Times New Roman" w:cs="Times New Roman"/>
+          <w:sz w:val="24"/>
+          <w:szCs w:val="24"/>
+        </w:rPr>
+        <w:t>..</w:t>
+      </w:r>
+      <w:proofErr w:type="gramEnd"/>
     </w:p>
     <w:p>
       <w:pPr>
@@ -4806,7 +5669,25 @@
           <w:sz w:val="24"/>
           <w:szCs w:val="24"/>
         </w:rPr>
-        <w:t>(A. Tagliasacchi, H. Zhang, D. Cohen-Or), Proc. ACM SIGGRAPH, 2009</w:t>
+        <w:t xml:space="preserve">(A. </w:t>
+      </w:r>
+      <w:proofErr w:type="spellStart"/>
+      <w:r>
+        <w:rPr>
+          <w:rFonts w:ascii="Times New Roman" w:hAnsi="Times New Roman" w:cs="Times New Roman"/>
+          <w:sz w:val="24"/>
+          <w:szCs w:val="24"/>
+        </w:rPr>
+        <w:t>Tagliasacchi</w:t>
+      </w:r>
+      <w:proofErr w:type="spellEnd"/>
+      <w:r>
+        <w:rPr>
+          <w:rFonts w:ascii="Times New Roman" w:hAnsi="Times New Roman" w:cs="Times New Roman"/>
+          <w:sz w:val="24"/>
+          <w:szCs w:val="24"/>
+        </w:rPr>
+        <w:t>, H. Zhang, D. Cohen-Or), Proc. ACM SIGGRAPH, 2009</w:t>
       </w:r>
     </w:p>
     <w:p>
@@ -5041,7 +5922,25 @@
           <w:sz w:val="24"/>
           <w:szCs w:val="24"/>
         </w:rPr>
-        <w:t>-Fig. 8: please make the shape's surface less transparent, it's almost impossible to visualize it in the PDF.</w:t>
+        <w:t xml:space="preserve">-Fig. 8: please make the shape's surface less </w:t>
+      </w:r>
+      <w:proofErr w:type="gramStart"/>
+      <w:r>
+        <w:rPr>
+          <w:rFonts w:ascii="Times New Roman" w:hAnsi="Times New Roman" w:cs="Times New Roman"/>
+          <w:sz w:val="24"/>
+          <w:szCs w:val="24"/>
+        </w:rPr>
+        <w:t>transparent,</w:t>
+      </w:r>
+      <w:proofErr w:type="gramEnd"/>
+      <w:r>
+        <w:rPr>
+          <w:rFonts w:ascii="Times New Roman" w:hAnsi="Times New Roman" w:cs="Times New Roman"/>
+          <w:sz w:val="24"/>
+          <w:szCs w:val="24"/>
+        </w:rPr>
+        <w:t xml:space="preserve"> it's almost impossible to visualize it in the PDF.</w:t>
       </w:r>
     </w:p>
     <w:p>
@@ -5114,7 +6013,43 @@
           <w:sz w:val="24"/>
           <w:szCs w:val="24"/>
         </w:rPr>
-        <w:t>-Fig. 9: please indicate 'b' explicitly in the drawing by a line or cut, right now it's not clear what 'b' refers to geometrically... Also, drawing the normals n() in the figure would help a lot. Also in "n(c) points downwards", I guess c should be c_3 (correct?)</w:t>
+        <w:t xml:space="preserve">-Fig. 9: please indicate 'b' explicitly in the drawing by a line or cut, right now it's not clear what 'b' refers to geometrically... Also, drawing the </w:t>
+      </w:r>
+      <w:proofErr w:type="spellStart"/>
+      <w:r>
+        <w:rPr>
+          <w:rFonts w:ascii="Times New Roman" w:hAnsi="Times New Roman" w:cs="Times New Roman"/>
+          <w:sz w:val="24"/>
+          <w:szCs w:val="24"/>
+        </w:rPr>
+        <w:t>normals</w:t>
+      </w:r>
+      <w:proofErr w:type="spellEnd"/>
+      <w:r>
+        <w:rPr>
+          <w:rFonts w:ascii="Times New Roman" w:hAnsi="Times New Roman" w:cs="Times New Roman"/>
+          <w:sz w:val="24"/>
+          <w:szCs w:val="24"/>
+        </w:rPr>
+        <w:t xml:space="preserve"> </w:t>
+      </w:r>
+      <w:proofErr w:type="gramStart"/>
+      <w:r>
+        <w:rPr>
+          <w:rFonts w:ascii="Times New Roman" w:hAnsi="Times New Roman" w:cs="Times New Roman"/>
+          <w:sz w:val="24"/>
+          <w:szCs w:val="24"/>
+        </w:rPr>
+        <w:t>n(</w:t>
+      </w:r>
+      <w:proofErr w:type="gramEnd"/>
+      <w:r>
+        <w:rPr>
+          <w:rFonts w:ascii="Times New Roman" w:hAnsi="Times New Roman" w:cs="Times New Roman"/>
+          <w:sz w:val="24"/>
+          <w:szCs w:val="24"/>
+        </w:rPr>
+        <w:t>) in the figure would help a lot. Also in "n(c) points downwards", I guess c should be c_3 (correct?)</w:t>
       </w:r>
     </w:p>
     <w:p>
@@ -5277,7 +6212,25 @@
           <w:sz w:val="24"/>
           <w:szCs w:val="24"/>
         </w:rPr>
-        <w:t xml:space="preserve"> More importantly, please explain clearly in the text what is the training-and-learning process being used - it has been referred to earlier, but it's still unclear what is trained on, and on what are the learning results extrapolated (same model? family of models? etc).</w:t>
+        <w:t xml:space="preserve"> More importantly, please explain clearly in the text what is the training-and-learning process being used - it has been referred to earlier, but it's still unclear what is trained on, and on what are the learning results extrapolated (same model? family of models? </w:t>
+      </w:r>
+      <w:proofErr w:type="spellStart"/>
+      <w:r>
+        <w:rPr>
+          <w:rFonts w:ascii="Times New Roman" w:hAnsi="Times New Roman" w:cs="Times New Roman"/>
+          <w:sz w:val="24"/>
+          <w:szCs w:val="24"/>
+        </w:rPr>
+        <w:t>etc</w:t>
+      </w:r>
+      <w:proofErr w:type="spellEnd"/>
+      <w:r>
+        <w:rPr>
+          <w:rFonts w:ascii="Times New Roman" w:hAnsi="Times New Roman" w:cs="Times New Roman"/>
+          <w:sz w:val="24"/>
+          <w:szCs w:val="24"/>
+        </w:rPr>
+        <w:t>).</w:t>
       </w:r>
     </w:p>
     <w:p>
@@ -5757,7 +6710,25 @@
           <w:sz w:val="24"/>
           <w:szCs w:val="24"/>
         </w:rPr>
-        <w:t>For the practical evaluation, I miss a single thing: running times for the method used on a larger mesh. Modern meshes used in 3D printing can easily have hundreds of thousands or millions of vertices -- and the experiments shown here run on a mesh which is at most 35K vertices, which is quite small. It is really important to see how the method scales, in absolute running time terms, on a larger mesh - if it doesn't, one has to really reconsider the added-value of the proposed stochastic optimizati</w:t>
+        <w:t xml:space="preserve">For the practical evaluation, I miss a single thing: running times for the method used on a larger mesh. Modern meshes used in 3D printing can easily have hundreds of thousands or millions of vertices -- and the experiments shown here run on a mesh which is at most 35K vertices, which is quite small. It is really important to see how the method scales, in absolute running time terms, on a larger mesh - if it </w:t>
+      </w:r>
+      <w:proofErr w:type="gramStart"/>
+      <w:r>
+        <w:rPr>
+          <w:rFonts w:ascii="Times New Roman" w:hAnsi="Times New Roman" w:cs="Times New Roman"/>
+          <w:sz w:val="24"/>
+          <w:szCs w:val="24"/>
+        </w:rPr>
+        <w:t>doesn't,</w:t>
+      </w:r>
+      <w:proofErr w:type="gramEnd"/>
+      <w:r>
+        <w:rPr>
+          <w:rFonts w:ascii="Times New Roman" w:hAnsi="Times New Roman" w:cs="Times New Roman"/>
+          <w:sz w:val="24"/>
+          <w:szCs w:val="24"/>
+        </w:rPr>
+        <w:t xml:space="preserve"> one has to really reconsider the added-value of the proposed stochastic optimizati</w:t>
       </w:r>
       <w:r>
         <w:rPr>
@@ -5885,14 +6856,25 @@
         </w:rPr>
         <w:t xml:space="preserve"> </w:t>
       </w:r>
-      <w:r>
-        <w:rPr>
-          <w:rFonts w:ascii="Times New Roman" w:hAnsi="Times New Roman" w:cs="Times New Roman"/>
-          <w:color w:val="00B050"/>
-          <w:sz w:val="24"/>
-          <w:szCs w:val="24"/>
-        </w:rPr>
-        <w:t>each iteration, and the positions o</w:t>
+      <w:proofErr w:type="gramStart"/>
+      <w:r>
+        <w:rPr>
+          <w:rFonts w:ascii="Times New Roman" w:hAnsi="Times New Roman" w:cs="Times New Roman"/>
+          <w:color w:val="00B050"/>
+          <w:sz w:val="24"/>
+          <w:szCs w:val="24"/>
+        </w:rPr>
+        <w:t>each iteration</w:t>
+      </w:r>
+      <w:proofErr w:type="gramEnd"/>
+      <w:r>
+        <w:rPr>
+          <w:rFonts w:ascii="Times New Roman" w:hAnsi="Times New Roman" w:cs="Times New Roman"/>
+          <w:color w:val="00B050"/>
+          <w:sz w:val="24"/>
+          <w:szCs w:val="24"/>
+        </w:rPr>
+        <w:t>, and the positions o</w:t>
       </w:r>
       <w:r>
         <w:rPr>
@@ -5999,7 +6981,43 @@
           <w:sz w:val="24"/>
           <w:szCs w:val="24"/>
         </w:rPr>
-        <w:t>Sec. 6: I think the pro's and con's are fairly treated. Still, the paper should highlight two extra aspects:</w:t>
+        <w:t xml:space="preserve">Sec. 6: I think the </w:t>
+      </w:r>
+      <w:proofErr w:type="gramStart"/>
+      <w:r>
+        <w:rPr>
+          <w:rFonts w:ascii="Times New Roman" w:hAnsi="Times New Roman" w:cs="Times New Roman"/>
+          <w:sz w:val="24"/>
+          <w:szCs w:val="24"/>
+        </w:rPr>
+        <w:t>pro's</w:t>
+      </w:r>
+      <w:proofErr w:type="gramEnd"/>
+      <w:r>
+        <w:rPr>
+          <w:rFonts w:ascii="Times New Roman" w:hAnsi="Times New Roman" w:cs="Times New Roman"/>
+          <w:sz w:val="24"/>
+          <w:szCs w:val="24"/>
+        </w:rPr>
+        <w:t xml:space="preserve"> and </w:t>
+      </w:r>
+      <w:proofErr w:type="spellStart"/>
+      <w:r>
+        <w:rPr>
+          <w:rFonts w:ascii="Times New Roman" w:hAnsi="Times New Roman" w:cs="Times New Roman"/>
+          <w:sz w:val="24"/>
+          <w:szCs w:val="24"/>
+        </w:rPr>
+        <w:t>con's</w:t>
+      </w:r>
+      <w:proofErr w:type="spellEnd"/>
+      <w:r>
+        <w:rPr>
+          <w:rFonts w:ascii="Times New Roman" w:hAnsi="Times New Roman" w:cs="Times New Roman"/>
+          <w:sz w:val="24"/>
+          <w:szCs w:val="24"/>
+        </w:rPr>
+        <w:t xml:space="preserve"> are fairly treated. Still, the paper should highlight two extra aspects:</w:t>
       </w:r>
     </w:p>
     <w:p>
@@ -6042,7 +7060,43 @@
           <w:sz w:val="24"/>
           <w:szCs w:val="24"/>
         </w:rPr>
-        <w:t xml:space="preserve">-a brief comment on the suitability of using other 3D curve-skeletonization methods is also in place. I assume that there's nothing in the Laplacian skeletonization method </w:t>
+        <w:t>-a brief comment on the suitability of using other 3D curve-</w:t>
+      </w:r>
+      <w:proofErr w:type="spellStart"/>
+      <w:r>
+        <w:rPr>
+          <w:rFonts w:ascii="Times New Roman" w:hAnsi="Times New Roman" w:cs="Times New Roman"/>
+          <w:sz w:val="24"/>
+          <w:szCs w:val="24"/>
+        </w:rPr>
+        <w:t>skeletonization</w:t>
+      </w:r>
+      <w:proofErr w:type="spellEnd"/>
+      <w:r>
+        <w:rPr>
+          <w:rFonts w:ascii="Times New Roman" w:hAnsi="Times New Roman" w:cs="Times New Roman"/>
+          <w:sz w:val="24"/>
+          <w:szCs w:val="24"/>
+        </w:rPr>
+        <w:t xml:space="preserve"> methods is also in place. I assume that there's nothing in the Laplacian </w:t>
+      </w:r>
+      <w:proofErr w:type="spellStart"/>
+      <w:r>
+        <w:rPr>
+          <w:rFonts w:ascii="Times New Roman" w:hAnsi="Times New Roman" w:cs="Times New Roman"/>
+          <w:sz w:val="24"/>
+          <w:szCs w:val="24"/>
+        </w:rPr>
+        <w:t>skeletonization</w:t>
+      </w:r>
+      <w:proofErr w:type="spellEnd"/>
+      <w:r>
+        <w:rPr>
+          <w:rFonts w:ascii="Times New Roman" w:hAnsi="Times New Roman" w:cs="Times New Roman"/>
+          <w:sz w:val="24"/>
+          <w:szCs w:val="24"/>
+        </w:rPr>
+        <w:t xml:space="preserve"> method </w:t>
       </w:r>
       <w:r>
         <w:rPr>
@@ -6051,7 +7105,25 @@
           <w:szCs w:val="24"/>
         </w:rPr>
         <w:lastRenderedPageBreak/>
-        <w:t>that makes it uniquely suited to this application. That is, other curve-skeletonization methods could be used too provided they're simple to use, fast, and capture details well. Please comment on this, as it clarifies the replicability of the method.</w:t>
+        <w:t>that makes it uniquely suited to this application. That is, other curve-</w:t>
+      </w:r>
+      <w:proofErr w:type="spellStart"/>
+      <w:r>
+        <w:rPr>
+          <w:rFonts w:ascii="Times New Roman" w:hAnsi="Times New Roman" w:cs="Times New Roman"/>
+          <w:sz w:val="24"/>
+          <w:szCs w:val="24"/>
+        </w:rPr>
+        <w:t>skeletonization</w:t>
+      </w:r>
+      <w:proofErr w:type="spellEnd"/>
+      <w:r>
+        <w:rPr>
+          <w:rFonts w:ascii="Times New Roman" w:hAnsi="Times New Roman" w:cs="Times New Roman"/>
+          <w:sz w:val="24"/>
+          <w:szCs w:val="24"/>
+        </w:rPr>
+        <w:t xml:space="preserve"> methods could be used too provided they're simple to use, fast, and capture details well. Please comment on this, as it clarifies the replicability of the method.</w:t>
       </w:r>
     </w:p>
     <w:p>
@@ -6341,7 +7413,25 @@
           <w:sz w:val="24"/>
           <w:szCs w:val="24"/>
         </w:rPr>
-        <w:t>Recommendation: Author Should Prepare A Major Revision For A Second Review</w:t>
+        <w:t xml:space="preserve">Recommendation: Author Should Prepare </w:t>
+      </w:r>
+      <w:proofErr w:type="gramStart"/>
+      <w:r>
+        <w:rPr>
+          <w:rFonts w:ascii="Times New Roman" w:hAnsi="Times New Roman" w:cs="Times New Roman"/>
+          <w:sz w:val="24"/>
+          <w:szCs w:val="24"/>
+        </w:rPr>
+        <w:t>A</w:t>
+      </w:r>
+      <w:proofErr w:type="gramEnd"/>
+      <w:r>
+        <w:rPr>
+          <w:rFonts w:ascii="Times New Roman" w:hAnsi="Times New Roman" w:cs="Times New Roman"/>
+          <w:sz w:val="24"/>
+          <w:szCs w:val="24"/>
+        </w:rPr>
+        <w:t xml:space="preserve"> Major Revision For A Second Review</w:t>
       </w:r>
     </w:p>
     <w:p>
@@ -6395,13 +7485,23 @@
           <w:szCs w:val="24"/>
         </w:rPr>
       </w:pPr>
-      <w:r>
-        <w:rPr>
-          <w:rFonts w:ascii="Times New Roman" w:hAnsi="Times New Roman" w:cs="Times New Roman"/>
-          <w:sz w:val="24"/>
-          <w:szCs w:val="24"/>
-        </w:rPr>
-        <w:t>manuscript presents several points that require, form my point of view, large changes.</w:t>
+      <w:proofErr w:type="gramStart"/>
+      <w:r>
+        <w:rPr>
+          <w:rFonts w:ascii="Times New Roman" w:hAnsi="Times New Roman" w:cs="Times New Roman"/>
+          <w:sz w:val="24"/>
+          <w:szCs w:val="24"/>
+        </w:rPr>
+        <w:t>manuscript</w:t>
+      </w:r>
+      <w:proofErr w:type="gramEnd"/>
+      <w:r>
+        <w:rPr>
+          <w:rFonts w:ascii="Times New Roman" w:hAnsi="Times New Roman" w:cs="Times New Roman"/>
+          <w:sz w:val="24"/>
+          <w:szCs w:val="24"/>
+        </w:rPr>
+        <w:t xml:space="preserve"> presents several points that require, form my point of view, large changes.</w:t>
       </w:r>
     </w:p>
     <w:p>
@@ -6589,84 +7689,202 @@
           <w:sz w:val="24"/>
           <w:szCs w:val="24"/>
         </w:rPr>
-        <w:t>Then, the related work section ignore several recent works related to segmentation with additive manufacturing objectives. While several of them target packing, others highly reduce the need for support.</w:t>
-      </w:r>
-    </w:p>
-    <w:p>
-      <w:pPr>
-        <w:rPr>
-          <w:rFonts w:ascii="Times New Roman" w:hAnsi="Times New Roman" w:cs="Times New Roman"/>
-          <w:sz w:val="24"/>
-          <w:szCs w:val="24"/>
-        </w:rPr>
-      </w:pPr>
-    </w:p>
-    <w:p>
-      <w:pPr>
-        <w:rPr>
-          <w:rFonts w:ascii="Times New Roman" w:hAnsi="Times New Roman" w:cs="Times New Roman"/>
-          <w:sz w:val="24"/>
-          <w:szCs w:val="24"/>
-        </w:rPr>
-      </w:pPr>
-      <w:r>
-        <w:rPr>
-          <w:rFonts w:ascii="Times New Roman" w:hAnsi="Times New Roman" w:cs="Times New Roman"/>
-          <w:sz w:val="24"/>
-          <w:szCs w:val="24"/>
-        </w:rPr>
-        <w:t>[1] M. Attene : Shapes In a Box: Disassembling 3D Objects for Efficient Packing and Fabrication, Computer Graphics forum, Vol. 34-8 (2015)</w:t>
-      </w:r>
-    </w:p>
-    <w:p>
-      <w:pPr>
-        <w:rPr>
-          <w:rFonts w:ascii="Times New Roman" w:hAnsi="Times New Roman" w:cs="Times New Roman"/>
-          <w:sz w:val="24"/>
-          <w:szCs w:val="24"/>
-        </w:rPr>
-      </w:pPr>
-      <w:r>
-        <w:rPr>
-          <w:rFonts w:ascii="Times New Roman" w:hAnsi="Times New Roman" w:cs="Times New Roman"/>
-          <w:sz w:val="24"/>
-          <w:szCs w:val="24"/>
-        </w:rPr>
-        <w:t>[2] M. Yao, Z. Chen, L. Luo, R. Wang, H. Wang : Level-Set-Based Partitioning and Packing Optimization of a Printable Model, ACM Transactions on Graphics, Vol 34-6 (2015)</w:t>
-      </w:r>
-    </w:p>
-    <w:p>
-      <w:pPr>
-        <w:rPr>
-          <w:rFonts w:ascii="Times New Roman" w:hAnsi="Times New Roman" w:cs="Times New Roman"/>
-          <w:sz w:val="24"/>
-          <w:szCs w:val="24"/>
-        </w:rPr>
-      </w:pPr>
-      <w:r>
-        <w:rPr>
-          <w:rFonts w:ascii="Times New Roman" w:hAnsi="Times New Roman" w:cs="Times New Roman"/>
-          <w:sz w:val="24"/>
-          <w:szCs w:val="24"/>
-        </w:rPr>
-        <w:t>[3] P. Song, B. Deng, Z. Wang, Z. Dong, W. Li, C-W Fu, L. Liu : CofiFab: Coarse-to-fine Fabrication of Large 3D Objects, ACM Trans. Graph., Vol 35-4 (2016)</w:t>
-      </w:r>
-    </w:p>
-    <w:p>
-      <w:pPr>
-        <w:rPr>
-          <w:rFonts w:ascii="Times New Roman" w:hAnsi="Times New Roman" w:cs="Times New Roman"/>
-          <w:sz w:val="24"/>
-          <w:szCs w:val="24"/>
-        </w:rPr>
-      </w:pPr>
-      <w:r>
-        <w:rPr>
-          <w:rFonts w:ascii="Times New Roman" w:hAnsi="Times New Roman" w:cs="Times New Roman"/>
-          <w:sz w:val="24"/>
-          <w:szCs w:val="24"/>
-        </w:rPr>
-        <w:t xml:space="preserve">[4] W-M Wang, C Zanni, L Kobbelt: Improved surface quality in 3d printing by </w:t>
+        <w:t xml:space="preserve">Then, the related work </w:t>
+      </w:r>
+      <w:proofErr w:type="gramStart"/>
+      <w:r>
+        <w:rPr>
+          <w:rFonts w:ascii="Times New Roman" w:hAnsi="Times New Roman" w:cs="Times New Roman"/>
+          <w:sz w:val="24"/>
+          <w:szCs w:val="24"/>
+        </w:rPr>
+        <w:t>section ignore</w:t>
+      </w:r>
+      <w:proofErr w:type="gramEnd"/>
+      <w:r>
+        <w:rPr>
+          <w:rFonts w:ascii="Times New Roman" w:hAnsi="Times New Roman" w:cs="Times New Roman"/>
+          <w:sz w:val="24"/>
+          <w:szCs w:val="24"/>
+        </w:rPr>
+        <w:t xml:space="preserve"> several recent works related to segmentation with additive manufacturing objectives. While several of them target packing, others highly reduce the need for support.</w:t>
+      </w:r>
+    </w:p>
+    <w:p>
+      <w:pPr>
+        <w:rPr>
+          <w:rFonts w:ascii="Times New Roman" w:hAnsi="Times New Roman" w:cs="Times New Roman"/>
+          <w:sz w:val="24"/>
+          <w:szCs w:val="24"/>
+        </w:rPr>
+      </w:pPr>
+    </w:p>
+    <w:p>
+      <w:pPr>
+        <w:rPr>
+          <w:rFonts w:ascii="Times New Roman" w:hAnsi="Times New Roman" w:cs="Times New Roman"/>
+          <w:sz w:val="24"/>
+          <w:szCs w:val="24"/>
+        </w:rPr>
+      </w:pPr>
+      <w:r>
+        <w:rPr>
+          <w:rFonts w:ascii="Times New Roman" w:hAnsi="Times New Roman" w:cs="Times New Roman"/>
+          <w:sz w:val="24"/>
+          <w:szCs w:val="24"/>
+        </w:rPr>
+        <w:t xml:space="preserve">[1] M. </w:t>
+      </w:r>
+      <w:proofErr w:type="spellStart"/>
+      <w:proofErr w:type="gramStart"/>
+      <w:r>
+        <w:rPr>
+          <w:rFonts w:ascii="Times New Roman" w:hAnsi="Times New Roman" w:cs="Times New Roman"/>
+          <w:sz w:val="24"/>
+          <w:szCs w:val="24"/>
+        </w:rPr>
+        <w:t>Attene</w:t>
+      </w:r>
+      <w:proofErr w:type="spellEnd"/>
+      <w:r>
+        <w:rPr>
+          <w:rFonts w:ascii="Times New Roman" w:hAnsi="Times New Roman" w:cs="Times New Roman"/>
+          <w:sz w:val="24"/>
+          <w:szCs w:val="24"/>
+        </w:rPr>
+        <w:t xml:space="preserve"> :</w:t>
+      </w:r>
+      <w:proofErr w:type="gramEnd"/>
+      <w:r>
+        <w:rPr>
+          <w:rFonts w:ascii="Times New Roman" w:hAnsi="Times New Roman" w:cs="Times New Roman"/>
+          <w:sz w:val="24"/>
+          <w:szCs w:val="24"/>
+        </w:rPr>
+        <w:t xml:space="preserve"> Shapes In a Box: Disassembling 3D Objects for Efficient Packing and Fabrication, Computer Graphics forum, Vol. 34-8 (2015)</w:t>
+      </w:r>
+    </w:p>
+    <w:p>
+      <w:pPr>
+        <w:rPr>
+          <w:rFonts w:ascii="Times New Roman" w:hAnsi="Times New Roman" w:cs="Times New Roman"/>
+          <w:sz w:val="24"/>
+          <w:szCs w:val="24"/>
+        </w:rPr>
+      </w:pPr>
+      <w:r>
+        <w:rPr>
+          <w:rFonts w:ascii="Times New Roman" w:hAnsi="Times New Roman" w:cs="Times New Roman"/>
+          <w:sz w:val="24"/>
+          <w:szCs w:val="24"/>
+        </w:rPr>
+        <w:t xml:space="preserve">[2] M. Yao, Z. Chen, L. Luo, R. Wang, H. </w:t>
+      </w:r>
+      <w:proofErr w:type="gramStart"/>
+      <w:r>
+        <w:rPr>
+          <w:rFonts w:ascii="Times New Roman" w:hAnsi="Times New Roman" w:cs="Times New Roman"/>
+          <w:sz w:val="24"/>
+          <w:szCs w:val="24"/>
+        </w:rPr>
+        <w:t>Wang :</w:t>
+      </w:r>
+      <w:proofErr w:type="gramEnd"/>
+      <w:r>
+        <w:rPr>
+          <w:rFonts w:ascii="Times New Roman" w:hAnsi="Times New Roman" w:cs="Times New Roman"/>
+          <w:sz w:val="24"/>
+          <w:szCs w:val="24"/>
+        </w:rPr>
+        <w:t xml:space="preserve"> Level-Set-Based Partitioning and Packing Optimization of a Printable Model, ACM Transactions on Graphics, Vol 34-6 (2015)</w:t>
+      </w:r>
+    </w:p>
+    <w:p>
+      <w:pPr>
+        <w:rPr>
+          <w:rFonts w:ascii="Times New Roman" w:hAnsi="Times New Roman" w:cs="Times New Roman"/>
+          <w:sz w:val="24"/>
+          <w:szCs w:val="24"/>
+        </w:rPr>
+      </w:pPr>
+      <w:r>
+        <w:rPr>
+          <w:rFonts w:ascii="Times New Roman" w:hAnsi="Times New Roman" w:cs="Times New Roman"/>
+          <w:sz w:val="24"/>
+          <w:szCs w:val="24"/>
+        </w:rPr>
+        <w:t xml:space="preserve">[3] P. Song, B. Deng, Z. Wang, Z. Dong, W. Li, C-W Fu, L. Liu : </w:t>
+      </w:r>
+      <w:proofErr w:type="spellStart"/>
+      <w:r>
+        <w:rPr>
+          <w:rFonts w:ascii="Times New Roman" w:hAnsi="Times New Roman" w:cs="Times New Roman"/>
+          <w:sz w:val="24"/>
+          <w:szCs w:val="24"/>
+        </w:rPr>
+        <w:t>CofiFab</w:t>
+      </w:r>
+      <w:proofErr w:type="spellEnd"/>
+      <w:r>
+        <w:rPr>
+          <w:rFonts w:ascii="Times New Roman" w:hAnsi="Times New Roman" w:cs="Times New Roman"/>
+          <w:sz w:val="24"/>
+          <w:szCs w:val="24"/>
+        </w:rPr>
+        <w:t>: Coarse-to-fine Fabrication of Large 3D Objects, ACM Trans. Graph., Vol 35-4 (2016)</w:t>
+      </w:r>
+    </w:p>
+    <w:p>
+      <w:pPr>
+        <w:rPr>
+          <w:rFonts w:ascii="Times New Roman" w:hAnsi="Times New Roman" w:cs="Times New Roman"/>
+          <w:sz w:val="24"/>
+          <w:szCs w:val="24"/>
+        </w:rPr>
+      </w:pPr>
+      <w:r>
+        <w:rPr>
+          <w:rFonts w:ascii="Times New Roman" w:hAnsi="Times New Roman" w:cs="Times New Roman"/>
+          <w:sz w:val="24"/>
+          <w:szCs w:val="24"/>
+        </w:rPr>
+        <w:t xml:space="preserve">[4] W-M Wang, C </w:t>
+      </w:r>
+      <w:proofErr w:type="spellStart"/>
+      <w:r>
+        <w:rPr>
+          <w:rFonts w:ascii="Times New Roman" w:hAnsi="Times New Roman" w:cs="Times New Roman"/>
+          <w:sz w:val="24"/>
+          <w:szCs w:val="24"/>
+        </w:rPr>
+        <w:t>Zanni</w:t>
+      </w:r>
+      <w:proofErr w:type="spellEnd"/>
+      <w:r>
+        <w:rPr>
+          <w:rFonts w:ascii="Times New Roman" w:hAnsi="Times New Roman" w:cs="Times New Roman"/>
+          <w:sz w:val="24"/>
+          <w:szCs w:val="24"/>
+        </w:rPr>
+        <w:t xml:space="preserve">, L </w:t>
+      </w:r>
+      <w:proofErr w:type="spellStart"/>
+      <w:r>
+        <w:rPr>
+          <w:rFonts w:ascii="Times New Roman" w:hAnsi="Times New Roman" w:cs="Times New Roman"/>
+          <w:sz w:val="24"/>
+          <w:szCs w:val="24"/>
+        </w:rPr>
+        <w:t>Kobbelt</w:t>
+      </w:r>
+      <w:proofErr w:type="spellEnd"/>
+      <w:r>
+        <w:rPr>
+          <w:rFonts w:ascii="Times New Roman" w:hAnsi="Times New Roman" w:cs="Times New Roman"/>
+          <w:sz w:val="24"/>
+          <w:szCs w:val="24"/>
+        </w:rPr>
+        <w:t xml:space="preserve">: Improved surface quality in 3d printing by </w:t>
       </w:r>
       <w:r>
         <w:rPr>
@@ -6701,7 +7919,25 @@
           <w:sz w:val="24"/>
           <w:szCs w:val="24"/>
         </w:rPr>
-        <w:t>Among those works, [2,4] could also be cited when talking about seams optimization.</w:t>
+        <w:t>Among those works, [2</w:t>
+      </w:r>
+      <w:proofErr w:type="gramStart"/>
+      <w:r>
+        <w:rPr>
+          <w:rFonts w:ascii="Times New Roman" w:hAnsi="Times New Roman" w:cs="Times New Roman"/>
+          <w:sz w:val="24"/>
+          <w:szCs w:val="24"/>
+        </w:rPr>
+        <w:t>,4</w:t>
+      </w:r>
+      <w:proofErr w:type="gramEnd"/>
+      <w:r>
+        <w:rPr>
+          <w:rFonts w:ascii="Times New Roman" w:hAnsi="Times New Roman" w:cs="Times New Roman"/>
+          <w:sz w:val="24"/>
+          <w:szCs w:val="24"/>
+        </w:rPr>
+        <w:t>] could also be cited when talking about seams optimization.</w:t>
       </w:r>
     </w:p>
     <w:p>
@@ -6738,81 +7974,203 @@
           <w:szCs w:val="24"/>
         </w:rPr>
       </w:pPr>
-      <w:r>
-        <w:rPr>
-          <w:rFonts w:ascii="Times New Roman" w:hAnsi="Times New Roman" w:cs="Times New Roman"/>
-          <w:sz w:val="24"/>
-          <w:szCs w:val="24"/>
-        </w:rPr>
-        <w:t>reducing the amount of material used to print the interior of an object should also be cited,</w:t>
-      </w:r>
-    </w:p>
-    <w:p>
-      <w:pPr>
-        <w:rPr>
-          <w:rFonts w:ascii="Times New Roman" w:hAnsi="Times New Roman" w:cs="Times New Roman"/>
-          <w:sz w:val="24"/>
-          <w:szCs w:val="24"/>
-        </w:rPr>
-      </w:pPr>
-      <w:r>
-        <w:rPr>
-          <w:rFonts w:ascii="Times New Roman" w:hAnsi="Times New Roman" w:cs="Times New Roman"/>
-          <w:sz w:val="24"/>
-          <w:szCs w:val="24"/>
-        </w:rPr>
-        <w:t>for instance :</w:t>
-      </w:r>
-    </w:p>
-    <w:p>
-      <w:pPr>
-        <w:rPr>
-          <w:rFonts w:ascii="Times New Roman" w:hAnsi="Times New Roman" w:cs="Times New Roman"/>
-          <w:sz w:val="24"/>
-          <w:szCs w:val="24"/>
-        </w:rPr>
-      </w:pPr>
-      <w:r>
-        <w:rPr>
-          <w:rFonts w:ascii="Times New Roman" w:hAnsi="Times New Roman" w:cs="Times New Roman"/>
-          <w:sz w:val="24"/>
-          <w:szCs w:val="24"/>
-        </w:rPr>
-        <w:t>[5] Wang, W., Wang, T.Y., Yang, Z., Liu, L., Tong, X., Tong, W., Deng, J., Chen, F., Liu, X.: Cost-effective printing of 3d objects with skin-frame structures. ACM Trans. Graph. (TOG) 32(6), 177 (2013)</w:t>
-      </w:r>
-    </w:p>
-    <w:p>
-      <w:pPr>
-        <w:rPr>
-          <w:rFonts w:ascii="Times New Roman" w:hAnsi="Times New Roman" w:cs="Times New Roman"/>
-          <w:sz w:val="24"/>
-          <w:szCs w:val="24"/>
-        </w:rPr>
-      </w:pPr>
-      <w:r>
-        <w:rPr>
-          <w:rFonts w:ascii="Times New Roman" w:hAnsi="Times New Roman" w:cs="Times New Roman"/>
-          <w:sz w:val="24"/>
-          <w:szCs w:val="24"/>
-        </w:rPr>
-        <w:t>[6] S. Hornus , Lefebvre S., Dumas J., Claux F.: Tight printable enclosures for additive manufacturing. Inria report, 2015.</w:t>
-      </w:r>
-    </w:p>
-    <w:p>
-      <w:pPr>
-        <w:rPr>
-          <w:rFonts w:ascii="Times New Roman" w:hAnsi="Times New Roman" w:cs="Times New Roman"/>
-          <w:sz w:val="24"/>
-          <w:szCs w:val="24"/>
-        </w:rPr>
-      </w:pPr>
-      <w:r>
-        <w:rPr>
-          <w:rFonts w:ascii="Times New Roman" w:hAnsi="Times New Roman" w:cs="Times New Roman"/>
-          <w:sz w:val="24"/>
-          <w:szCs w:val="24"/>
-        </w:rPr>
-        <w:t>[7] Y. Xie, X. Chen, Support-free interior carving for 3D printing, Visual Informatics, Vol 1-1 (2017)</w:t>
+      <w:proofErr w:type="gramStart"/>
+      <w:r>
+        <w:rPr>
+          <w:rFonts w:ascii="Times New Roman" w:hAnsi="Times New Roman" w:cs="Times New Roman"/>
+          <w:sz w:val="24"/>
+          <w:szCs w:val="24"/>
+        </w:rPr>
+        <w:t>reducing</w:t>
+      </w:r>
+      <w:proofErr w:type="gramEnd"/>
+      <w:r>
+        <w:rPr>
+          <w:rFonts w:ascii="Times New Roman" w:hAnsi="Times New Roman" w:cs="Times New Roman"/>
+          <w:sz w:val="24"/>
+          <w:szCs w:val="24"/>
+        </w:rPr>
+        <w:t xml:space="preserve"> the amount of material used to print the interior of an object should also be cited,</w:t>
+      </w:r>
+    </w:p>
+    <w:p>
+      <w:pPr>
+        <w:rPr>
+          <w:rFonts w:ascii="Times New Roman" w:hAnsi="Times New Roman" w:cs="Times New Roman"/>
+          <w:sz w:val="24"/>
+          <w:szCs w:val="24"/>
+        </w:rPr>
+      </w:pPr>
+      <w:proofErr w:type="gramStart"/>
+      <w:r>
+        <w:rPr>
+          <w:rFonts w:ascii="Times New Roman" w:hAnsi="Times New Roman" w:cs="Times New Roman"/>
+          <w:sz w:val="24"/>
+          <w:szCs w:val="24"/>
+        </w:rPr>
+        <w:t>for</w:t>
+      </w:r>
+      <w:proofErr w:type="gramEnd"/>
+      <w:r>
+        <w:rPr>
+          <w:rFonts w:ascii="Times New Roman" w:hAnsi="Times New Roman" w:cs="Times New Roman"/>
+          <w:sz w:val="24"/>
+          <w:szCs w:val="24"/>
+        </w:rPr>
+        <w:t xml:space="preserve"> instance :</w:t>
+      </w:r>
+    </w:p>
+    <w:p>
+      <w:pPr>
+        <w:rPr>
+          <w:rFonts w:ascii="Times New Roman" w:hAnsi="Times New Roman" w:cs="Times New Roman"/>
+          <w:sz w:val="24"/>
+          <w:szCs w:val="24"/>
+        </w:rPr>
+      </w:pPr>
+      <w:r>
+        <w:rPr>
+          <w:rFonts w:ascii="Times New Roman" w:hAnsi="Times New Roman" w:cs="Times New Roman"/>
+          <w:sz w:val="24"/>
+          <w:szCs w:val="24"/>
+        </w:rPr>
+        <w:t xml:space="preserve">[5] Wang, W., Wang, T.Y., Yang, Z., Liu, L., Tong, X., Tong, W., Deng, J., Chen, F., Liu, X.: Cost-effective printing of 3d objects with skin-frame structures. </w:t>
+      </w:r>
+      <w:proofErr w:type="gramStart"/>
+      <w:r>
+        <w:rPr>
+          <w:rFonts w:ascii="Times New Roman" w:hAnsi="Times New Roman" w:cs="Times New Roman"/>
+          <w:sz w:val="24"/>
+          <w:szCs w:val="24"/>
+        </w:rPr>
+        <w:t>ACM Trans. Graph.</w:t>
+      </w:r>
+      <w:proofErr w:type="gramEnd"/>
+      <w:r>
+        <w:rPr>
+          <w:rFonts w:ascii="Times New Roman" w:hAnsi="Times New Roman" w:cs="Times New Roman"/>
+          <w:sz w:val="24"/>
+          <w:szCs w:val="24"/>
+        </w:rPr>
+        <w:t xml:space="preserve"> (TOG) 32(6), 177 (2013)</w:t>
+      </w:r>
+    </w:p>
+    <w:p>
+      <w:pPr>
+        <w:rPr>
+          <w:rFonts w:ascii="Times New Roman" w:hAnsi="Times New Roman" w:cs="Times New Roman"/>
+          <w:sz w:val="24"/>
+          <w:szCs w:val="24"/>
+        </w:rPr>
+      </w:pPr>
+      <w:r>
+        <w:rPr>
+          <w:rFonts w:ascii="Times New Roman" w:hAnsi="Times New Roman" w:cs="Times New Roman"/>
+          <w:sz w:val="24"/>
+          <w:szCs w:val="24"/>
+        </w:rPr>
+        <w:t xml:space="preserve">[6] S. </w:t>
+      </w:r>
+      <w:proofErr w:type="spellStart"/>
+      <w:proofErr w:type="gramStart"/>
+      <w:r>
+        <w:rPr>
+          <w:rFonts w:ascii="Times New Roman" w:hAnsi="Times New Roman" w:cs="Times New Roman"/>
+          <w:sz w:val="24"/>
+          <w:szCs w:val="24"/>
+        </w:rPr>
+        <w:t>Hornus</w:t>
+      </w:r>
+      <w:proofErr w:type="spellEnd"/>
+      <w:r>
+        <w:rPr>
+          <w:rFonts w:ascii="Times New Roman" w:hAnsi="Times New Roman" w:cs="Times New Roman"/>
+          <w:sz w:val="24"/>
+          <w:szCs w:val="24"/>
+        </w:rPr>
+        <w:t xml:space="preserve"> ,</w:t>
+      </w:r>
+      <w:proofErr w:type="gramEnd"/>
+      <w:r>
+        <w:rPr>
+          <w:rFonts w:ascii="Times New Roman" w:hAnsi="Times New Roman" w:cs="Times New Roman"/>
+          <w:sz w:val="24"/>
+          <w:szCs w:val="24"/>
+        </w:rPr>
+        <w:t xml:space="preserve"> Lefebvre S., Dumas J., </w:t>
+      </w:r>
+      <w:proofErr w:type="spellStart"/>
+      <w:r>
+        <w:rPr>
+          <w:rFonts w:ascii="Times New Roman" w:hAnsi="Times New Roman" w:cs="Times New Roman"/>
+          <w:sz w:val="24"/>
+          <w:szCs w:val="24"/>
+        </w:rPr>
+        <w:t>Claux</w:t>
+      </w:r>
+      <w:proofErr w:type="spellEnd"/>
+      <w:r>
+        <w:rPr>
+          <w:rFonts w:ascii="Times New Roman" w:hAnsi="Times New Roman" w:cs="Times New Roman"/>
+          <w:sz w:val="24"/>
+          <w:szCs w:val="24"/>
+        </w:rPr>
+        <w:t xml:space="preserve"> F.: Tight printable enclosures for additive manufacturing. </w:t>
+      </w:r>
+      <w:proofErr w:type="spellStart"/>
+      <w:proofErr w:type="gramStart"/>
+      <w:r>
+        <w:rPr>
+          <w:rFonts w:ascii="Times New Roman" w:hAnsi="Times New Roman" w:cs="Times New Roman"/>
+          <w:sz w:val="24"/>
+          <w:szCs w:val="24"/>
+        </w:rPr>
+        <w:t>Inria</w:t>
+      </w:r>
+      <w:proofErr w:type="spellEnd"/>
+      <w:r>
+        <w:rPr>
+          <w:rFonts w:ascii="Times New Roman" w:hAnsi="Times New Roman" w:cs="Times New Roman"/>
+          <w:sz w:val="24"/>
+          <w:szCs w:val="24"/>
+        </w:rPr>
+        <w:t xml:space="preserve"> report, 2015.</w:t>
+      </w:r>
+      <w:proofErr w:type="gramEnd"/>
+    </w:p>
+    <w:p>
+      <w:pPr>
+        <w:rPr>
+          <w:rFonts w:ascii="Times New Roman" w:hAnsi="Times New Roman" w:cs="Times New Roman"/>
+          <w:sz w:val="24"/>
+          <w:szCs w:val="24"/>
+        </w:rPr>
+      </w:pPr>
+      <w:r>
+        <w:rPr>
+          <w:rFonts w:ascii="Times New Roman" w:hAnsi="Times New Roman" w:cs="Times New Roman"/>
+          <w:sz w:val="24"/>
+          <w:szCs w:val="24"/>
+        </w:rPr>
+        <w:t xml:space="preserve">[7] Y. </w:t>
+      </w:r>
+      <w:proofErr w:type="spellStart"/>
+      <w:r>
+        <w:rPr>
+          <w:rFonts w:ascii="Times New Roman" w:hAnsi="Times New Roman" w:cs="Times New Roman"/>
+          <w:sz w:val="24"/>
+          <w:szCs w:val="24"/>
+        </w:rPr>
+        <w:t>Xie</w:t>
+      </w:r>
+      <w:proofErr w:type="spellEnd"/>
+      <w:r>
+        <w:rPr>
+          <w:rFonts w:ascii="Times New Roman" w:hAnsi="Times New Roman" w:cs="Times New Roman"/>
+          <w:sz w:val="24"/>
+          <w:szCs w:val="24"/>
+        </w:rPr>
+        <w:t>, X. Chen, Support-free interior carving for 3D printing, Visual Informatics, Vol 1-1 (2017)</w:t>
       </w:r>
     </w:p>
     <w:p>
@@ -6938,7 +8296,43 @@
           <w:sz w:val="24"/>
           <w:szCs w:val="24"/>
         </w:rPr>
-        <w:t>While the overall explanations are clear enough, I find the explanation of the technical parts difficult to follow when it comes to the details that should be understood properly if one want to implement the method. First having a small paragraph that explain the main notations used in the section 4 might be really helpful. Besides, the same notion is used with different names, for instance rays, directed arcs and vectors are used to designate the direction of an edge of the skeleton. The relationship between the normal of the cutting plane and the printing direction (there are equals from what I understood) could be defined clearly at the beginning of section 4 as it is an important hypothesis for the algorithm that follow. This might also simplify some of the notation later on.</w:t>
+        <w:t xml:space="preserve">While the overall explanations are clear enough, I find the explanation of the technical parts difficult to follow when it comes to the details that should be understood properly if one </w:t>
+      </w:r>
+      <w:proofErr w:type="gramStart"/>
+      <w:r>
+        <w:rPr>
+          <w:rFonts w:ascii="Times New Roman" w:hAnsi="Times New Roman" w:cs="Times New Roman"/>
+          <w:sz w:val="24"/>
+          <w:szCs w:val="24"/>
+        </w:rPr>
+        <w:t>want</w:t>
+      </w:r>
+      <w:proofErr w:type="gramEnd"/>
+      <w:r>
+        <w:rPr>
+          <w:rFonts w:ascii="Times New Roman" w:hAnsi="Times New Roman" w:cs="Times New Roman"/>
+          <w:sz w:val="24"/>
+          <w:szCs w:val="24"/>
+        </w:rPr>
+        <w:t xml:space="preserve"> to implement the method. First having </w:t>
+      </w:r>
+      <w:proofErr w:type="gramStart"/>
+      <w:r>
+        <w:rPr>
+          <w:rFonts w:ascii="Times New Roman" w:hAnsi="Times New Roman" w:cs="Times New Roman"/>
+          <w:sz w:val="24"/>
+          <w:szCs w:val="24"/>
+        </w:rPr>
+        <w:t>a small paragraph that explain</w:t>
+      </w:r>
+      <w:proofErr w:type="gramEnd"/>
+      <w:r>
+        <w:rPr>
+          <w:rFonts w:ascii="Times New Roman" w:hAnsi="Times New Roman" w:cs="Times New Roman"/>
+          <w:sz w:val="24"/>
+          <w:szCs w:val="24"/>
+        </w:rPr>
+        <w:t xml:space="preserve"> the main notations used in the section 4 might be really helpful. Besides, the same notion is used with different names, for instance rays, directed arcs and vectors are used to designate the direction of an edge of the skeleton. The relationship between the normal of the cutting plane and the printing direction (there are equals from what I understood) could be defined clearly at the beginning of section 4 as it is an important hypothesis for the algorithm that follow. This might also simplify some of the notation later on.</w:t>
       </w:r>
     </w:p>
     <w:p>
@@ -7319,7 +8713,25 @@
           <w:szCs w:val="24"/>
         </w:rPr>
         <w:lastRenderedPageBreak/>
-        <w:t xml:space="preserve">  - "By feasible we require that a cutting plane does not cut through any other subgraph except for Hi." I do not understand this constraint and the explanation that follows does not really help me.</w:t>
+        <w:t xml:space="preserve">  - "By feasible we require that a cutting plane does not cut through any other subgraph except for Hi." I do not understand this constraint and the explanation that follows </w:t>
+      </w:r>
+      <w:proofErr w:type="gramStart"/>
+      <w:r>
+        <w:rPr>
+          <w:rFonts w:ascii="Times New Roman" w:hAnsi="Times New Roman" w:cs="Times New Roman"/>
+          <w:sz w:val="24"/>
+          <w:szCs w:val="24"/>
+        </w:rPr>
+        <w:t>does</w:t>
+      </w:r>
+      <w:proofErr w:type="gramEnd"/>
+      <w:r>
+        <w:rPr>
+          <w:rFonts w:ascii="Times New Roman" w:hAnsi="Times New Roman" w:cs="Times New Roman"/>
+          <w:sz w:val="24"/>
+          <w:szCs w:val="24"/>
+        </w:rPr>
+        <w:t xml:space="preserve"> not really help me.</w:t>
       </w:r>
     </w:p>
     <w:p>
@@ -7586,6 +8998,7 @@
         </w:rPr>
         <w:t xml:space="preserve"> and </w:t>
       </w:r>
+      <w:proofErr w:type="spellStart"/>
       <w:r>
         <w:rPr>
           <w:rFonts w:ascii="Times New Roman" w:hAnsi="Times New Roman" w:cs="Times New Roman" w:hint="eastAsia"/>
@@ -7607,6 +9020,7 @@
         </w:rPr>
         <w:t>j</w:t>
       </w:r>
+      <w:proofErr w:type="spellEnd"/>
       <w:r>
         <w:rPr>
           <w:rFonts w:ascii="Times New Roman" w:hAnsi="Times New Roman" w:cs="Times New Roman" w:hint="eastAsia"/>
@@ -7649,7 +9063,25 @@
           <w:sz w:val="24"/>
           <w:szCs w:val="24"/>
         </w:rPr>
-        <w:t>The results section would require additional work. First, the benefits of the ‘training and learning’ step are not demonstrated. It would be a good idea to provide timing of the preprocessing step (in table 2) as most model do not come with a skeleton. The material reduction provided in Table 1 do not provide a fair comparison with state of the art as there exist more ‘material saving’ supports structures that the one used for the comparisons and methods to limit interior material used. In Table 1, the time save of the last line is wrong as the segmented object take more time to be printed. Finally, better pictures of the printed results (Fig12) should be provided.</w:t>
+        <w:t xml:space="preserve">The results section would require additional work. First, the benefits of the ‘training and learning’ step are not demonstrated. It would be a good idea to provide timing of the preprocessing step (in table 2) as most </w:t>
+      </w:r>
+      <w:proofErr w:type="gramStart"/>
+      <w:r>
+        <w:rPr>
+          <w:rFonts w:ascii="Times New Roman" w:hAnsi="Times New Roman" w:cs="Times New Roman"/>
+          <w:sz w:val="24"/>
+          <w:szCs w:val="24"/>
+        </w:rPr>
+        <w:t>model</w:t>
+      </w:r>
+      <w:proofErr w:type="gramEnd"/>
+      <w:r>
+        <w:rPr>
+          <w:rFonts w:ascii="Times New Roman" w:hAnsi="Times New Roman" w:cs="Times New Roman"/>
+          <w:sz w:val="24"/>
+          <w:szCs w:val="24"/>
+        </w:rPr>
+        <w:t xml:space="preserve"> do not come with a skeleton. The material reduction provided in Table 1 do not provide a fair comparison with state of the art as there exist more ‘material saving’ supports structures that the one used for the comparisons and methods to limit interior material used. In Table 1, the time save of the last line is wrong as the segmented object take more time to be printed. Finally, better pictures of the printed results (Fig12) should be provided.</w:t>
       </w:r>
     </w:p>
     <w:p>
@@ -7795,7 +9227,27 @@
           <w:sz w:val="24"/>
           <w:szCs w:val="24"/>
         </w:rPr>
-        <w:t xml:space="preserve">provided by the Meshmixer </w:t>
+        <w:t xml:space="preserve">provided by the </w:t>
+      </w:r>
+      <w:proofErr w:type="spellStart"/>
+      <w:r>
+        <w:rPr>
+          <w:rFonts w:ascii="Times New Roman" w:hAnsi="Times New Roman" w:cs="Times New Roman" w:hint="eastAsia"/>
+          <w:color w:val="00B050"/>
+          <w:sz w:val="24"/>
+          <w:szCs w:val="24"/>
+        </w:rPr>
+        <w:t>Meshmixer</w:t>
+      </w:r>
+      <w:proofErr w:type="spellEnd"/>
+      <w:r>
+        <w:rPr>
+          <w:rFonts w:ascii="Times New Roman" w:hAnsi="Times New Roman" w:cs="Times New Roman" w:hint="eastAsia"/>
+          <w:color w:val="00B050"/>
+          <w:sz w:val="24"/>
+          <w:szCs w:val="24"/>
+        </w:rPr>
+        <w:t xml:space="preserve"> </w:t>
       </w:r>
       <w:r>
         <w:rPr>
@@ -7922,7 +9374,25 @@
           <w:sz w:val="24"/>
           <w:szCs w:val="24"/>
         </w:rPr>
-        <w:t xml:space="preserve">One of the most problematic aspect is that some important points are not discussed in the limitations. First the end of a skeleton branches (vertex of the skeleton of valence 1) are not handled properly when it comes to supports, indeed the surface of the model around such points is not tubular (spherical cap for instance) - work done in [6] could provide a solution for this case if the 'cavity' inside of the object do not have a functional purpose. This is clearly seen in example such as the octopus or the gargoyle head. It should also be stated that the method assumes constant radius along skeletons to provide guarantee on the absence of supports. </w:t>
+        <w:t xml:space="preserve">One of the most problematic </w:t>
+      </w:r>
+      <w:proofErr w:type="gramStart"/>
+      <w:r>
+        <w:rPr>
+          <w:rFonts w:ascii="Times New Roman" w:hAnsi="Times New Roman" w:cs="Times New Roman"/>
+          <w:sz w:val="24"/>
+          <w:szCs w:val="24"/>
+        </w:rPr>
+        <w:t>aspect</w:t>
+      </w:r>
+      <w:proofErr w:type="gramEnd"/>
+      <w:r>
+        <w:rPr>
+          <w:rFonts w:ascii="Times New Roman" w:hAnsi="Times New Roman" w:cs="Times New Roman"/>
+          <w:sz w:val="24"/>
+          <w:szCs w:val="24"/>
+        </w:rPr>
+        <w:t xml:space="preserve"> is that some important points are not discussed in the limitations. First the end of a skeleton branches (vertex of the skeleton of valence 1) are not handled properly when it comes to supports, indeed the surface of the model around such points is not tubular (spherical cap for instance) - work done in [6] could provide a solution for this case if the 'cavity' inside of the object do not have a functional purpose. This is clearly seen in example such as the octopus or the gargoyle head. It should also be stated that the method assumes constant radius along skeletons to provide guarantee on the absence of supports. </w:t>
       </w:r>
     </w:p>
     <w:p>
@@ -7959,7 +9429,25 @@
           <w:sz w:val="24"/>
           <w:szCs w:val="24"/>
         </w:rPr>
-        <w:t>the method assumes constant radius along skeletons to provide guarantee on the absence of supports</w:t>
+        <w:t xml:space="preserve">the method </w:t>
+      </w:r>
+      <w:r>
+        <w:rPr>
+          <w:rFonts w:ascii="Times New Roman" w:hAnsi="Times New Roman" w:cs="Times New Roman" w:hint="eastAsia"/>
+          <w:color w:val="00B050"/>
+          <w:sz w:val="24"/>
+          <w:szCs w:val="24"/>
+        </w:rPr>
+        <w:t>works well for models with</w:t>
+      </w:r>
+      <w:r>
+        <w:rPr>
+          <w:rFonts w:ascii="Times New Roman" w:hAnsi="Times New Roman" w:cs="Times New Roman"/>
+          <w:color w:val="00B050"/>
+          <w:sz w:val="24"/>
+          <w:szCs w:val="24"/>
+        </w:rPr>
+        <w:t xml:space="preserve"> constant radius along skeletons</w:t>
       </w:r>
       <w:r>
         <w:rPr>
@@ -7986,7 +9474,27 @@
           <w:sz w:val="24"/>
           <w:szCs w:val="24"/>
         </w:rPr>
-        <w:t xml:space="preserve">the item (vi) of the section for </w:t>
+        <w:t>the item (</w:t>
+      </w:r>
+      <w:proofErr w:type="gramStart"/>
+      <w:r>
+        <w:rPr>
+          <w:rFonts w:ascii="Times New Roman" w:hAnsi="Times New Roman" w:cs="Times New Roman" w:hint="eastAsia"/>
+          <w:color w:val="00B050"/>
+          <w:sz w:val="24"/>
+          <w:szCs w:val="24"/>
+        </w:rPr>
+        <w:t>vi</w:t>
+      </w:r>
+      <w:proofErr w:type="gramEnd"/>
+      <w:r>
+        <w:rPr>
+          <w:rFonts w:ascii="Times New Roman" w:hAnsi="Times New Roman" w:cs="Times New Roman" w:hint="eastAsia"/>
+          <w:color w:val="00B050"/>
+          <w:sz w:val="24"/>
+          <w:szCs w:val="24"/>
+        </w:rPr>
+        <w:t xml:space="preserve">) of the section for </w:t>
       </w:r>
       <w:r>
         <w:rPr>
@@ -8030,7 +9538,25 @@
           <w:sz w:val="24"/>
           <w:szCs w:val="24"/>
         </w:rPr>
-        <w:t>Finally, the fact that the final segmentation can always be assembled is not discussed. Some more details about the assembly process could also be provided: does an assembly order always exist and some word on the difficulty to match correctly different parts (which is even more difficult when the cut is planar - a part of previous work on segmentation for 3d printing introduce connectors to limit this problem).</w:t>
+        <w:t xml:space="preserve">Finally, the fact that the final segmentation can always be assembled is not discussed. Some more details about the assembly process could also be provided: does an assembly order always exist and some word on the difficulty to match correctly different parts (which is even more difficult when the cut is planar - </w:t>
+      </w:r>
+      <w:proofErr w:type="gramStart"/>
+      <w:r>
+        <w:rPr>
+          <w:rFonts w:ascii="Times New Roman" w:hAnsi="Times New Roman" w:cs="Times New Roman"/>
+          <w:sz w:val="24"/>
+          <w:szCs w:val="24"/>
+        </w:rPr>
+        <w:t>a part of previous work on segmentation for 3d printing introduce</w:t>
+      </w:r>
+      <w:proofErr w:type="gramEnd"/>
+      <w:r>
+        <w:rPr>
+          <w:rFonts w:ascii="Times New Roman" w:hAnsi="Times New Roman" w:cs="Times New Roman"/>
+          <w:sz w:val="24"/>
+          <w:szCs w:val="24"/>
+        </w:rPr>
+        <w:t xml:space="preserve"> connectors to limit this problem).</w:t>
       </w:r>
     </w:p>
     <w:p>
@@ -8437,251 +9963,649 @@
           <w:szCs w:val="24"/>
         </w:rPr>
       </w:pPr>
-      <w:r>
-        <w:rPr>
-          <w:rFonts w:ascii="Times New Roman" w:hAnsi="Times New Roman" w:cs="Times New Roman"/>
-          <w:sz w:val="24"/>
-          <w:szCs w:val="24"/>
-        </w:rPr>
-        <w:t>both for english, for instance :</w:t>
-      </w:r>
-    </w:p>
-    <w:p>
-      <w:pPr>
-        <w:rPr>
-          <w:rFonts w:ascii="Times New Roman" w:hAnsi="Times New Roman" w:cs="Times New Roman"/>
-          <w:sz w:val="24"/>
-          <w:szCs w:val="24"/>
-        </w:rPr>
-      </w:pPr>
-      <w:r>
-        <w:rPr>
-          <w:rFonts w:ascii="Times New Roman" w:hAnsi="Times New Roman" w:cs="Times New Roman"/>
-          <w:sz w:val="24"/>
-          <w:szCs w:val="24"/>
-        </w:rPr>
-        <w:t xml:space="preserve">        choice between a/an (example p3 l14)</w:t>
-      </w:r>
-    </w:p>
-    <w:p>
-      <w:pPr>
-        <w:rPr>
-          <w:rFonts w:ascii="Times New Roman" w:hAnsi="Times New Roman" w:cs="Times New Roman"/>
-          <w:sz w:val="24"/>
-          <w:szCs w:val="24"/>
-        </w:rPr>
-      </w:pPr>
-      <w:r>
-        <w:rPr>
-          <w:rFonts w:ascii="Times New Roman" w:hAnsi="Times New Roman" w:cs="Times New Roman"/>
-          <w:sz w:val="24"/>
-          <w:szCs w:val="24"/>
-        </w:rPr>
-        <w:t xml:space="preserve">        further =&gt; furthermore</w:t>
-      </w:r>
-    </w:p>
-    <w:p>
-      <w:pPr>
-        <w:rPr>
-          <w:rFonts w:ascii="Times New Roman" w:hAnsi="Times New Roman" w:cs="Times New Roman"/>
-          <w:sz w:val="24"/>
-          <w:szCs w:val="24"/>
-        </w:rPr>
-      </w:pPr>
-      <w:r>
-        <w:rPr>
-          <w:rFonts w:ascii="Times New Roman" w:hAnsi="Times New Roman" w:cs="Times New Roman"/>
-          <w:sz w:val="24"/>
-          <w:szCs w:val="24"/>
-        </w:rPr>
-        <w:t xml:space="preserve">        else otherwise</w:t>
-      </w:r>
-    </w:p>
-    <w:p>
-      <w:pPr>
-        <w:rPr>
-          <w:rFonts w:ascii="Times New Roman" w:hAnsi="Times New Roman" w:cs="Times New Roman"/>
-          <w:sz w:val="24"/>
-          <w:szCs w:val="24"/>
-        </w:rPr>
-      </w:pPr>
-      <w:r>
-        <w:rPr>
-          <w:rFonts w:ascii="Times New Roman" w:hAnsi="Times New Roman" w:cs="Times New Roman"/>
-          <w:sz w:val="24"/>
-          <w:szCs w:val="24"/>
-        </w:rPr>
-        <w:t xml:space="preserve">        p1 l49 : pyramidical =&gt; pyramidal</w:t>
-      </w:r>
-    </w:p>
-    <w:p>
-      <w:pPr>
-        <w:rPr>
-          <w:rFonts w:ascii="Times New Roman" w:hAnsi="Times New Roman" w:cs="Times New Roman"/>
-          <w:sz w:val="24"/>
-          <w:szCs w:val="24"/>
-        </w:rPr>
-      </w:pPr>
-      <w:r>
-        <w:rPr>
-          <w:rFonts w:ascii="Times New Roman" w:hAnsi="Times New Roman" w:cs="Times New Roman"/>
-          <w:sz w:val="24"/>
-          <w:szCs w:val="24"/>
-        </w:rPr>
-        <w:t xml:space="preserve">        p2 l17 : expendential ?</w:t>
-      </w:r>
-    </w:p>
-    <w:p>
-      <w:pPr>
-        <w:rPr>
-          <w:rFonts w:ascii="Times New Roman" w:hAnsi="Times New Roman" w:cs="Times New Roman"/>
-          <w:sz w:val="24"/>
-          <w:szCs w:val="24"/>
-        </w:rPr>
-      </w:pPr>
-      <w:r>
-        <w:rPr>
-          <w:rFonts w:ascii="Times New Roman" w:hAnsi="Times New Roman" w:cs="Times New Roman"/>
-          <w:sz w:val="24"/>
-          <w:szCs w:val="24"/>
-        </w:rPr>
-        <w:t xml:space="preserve">       p2 l42 : among which geometric features captur[es/ing] shape concaveness are mostly exploited</w:t>
-      </w:r>
-    </w:p>
-    <w:p>
-      <w:pPr>
-        <w:rPr>
-          <w:rFonts w:ascii="Times New Roman" w:hAnsi="Times New Roman" w:cs="Times New Roman"/>
-          <w:sz w:val="24"/>
-          <w:szCs w:val="24"/>
-        </w:rPr>
-      </w:pPr>
-      <w:r>
-        <w:rPr>
-          <w:rFonts w:ascii="Times New Roman" w:hAnsi="Times New Roman" w:cs="Times New Roman"/>
-          <w:sz w:val="24"/>
-          <w:szCs w:val="24"/>
-        </w:rPr>
-        <w:t xml:space="preserve">        p3 l27 : forces that [/are] inherent to …</w:t>
-      </w:r>
-    </w:p>
-    <w:p>
-      <w:pPr>
-        <w:rPr>
-          <w:rFonts w:ascii="Times New Roman" w:hAnsi="Times New Roman" w:cs="Times New Roman"/>
-          <w:sz w:val="24"/>
-          <w:szCs w:val="24"/>
-        </w:rPr>
-      </w:pPr>
-      <w:r>
-        <w:rPr>
-          <w:rFonts w:ascii="Times New Roman" w:hAnsi="Times New Roman" w:cs="Times New Roman"/>
-          <w:sz w:val="24"/>
-          <w:szCs w:val="24"/>
-        </w:rPr>
-        <w:t xml:space="preserve">       p3 l26 : by an angle [of no large/not larger] than theta</w:t>
-      </w:r>
-    </w:p>
-    <w:p>
-      <w:pPr>
-        <w:rPr>
-          <w:rFonts w:ascii="Times New Roman" w:hAnsi="Times New Roman" w:cs="Times New Roman"/>
-          <w:sz w:val="24"/>
-          <w:szCs w:val="24"/>
-        </w:rPr>
-      </w:pPr>
-      <w:r>
-        <w:rPr>
-          <w:rFonts w:ascii="Times New Roman" w:hAnsi="Times New Roman" w:cs="Times New Roman"/>
-          <w:sz w:val="24"/>
-          <w:szCs w:val="24"/>
-        </w:rPr>
-        <w:t xml:space="preserve">       p3 l30 : into a proper number of support-free subgraphs [leads/leading] to a partition of the model …</w:t>
-      </w:r>
-    </w:p>
-    <w:p>
-      <w:pPr>
-        <w:rPr>
-          <w:rFonts w:ascii="Times New Roman" w:hAnsi="Times New Roman" w:cs="Times New Roman"/>
-          <w:sz w:val="24"/>
-          <w:szCs w:val="24"/>
-        </w:rPr>
-      </w:pPr>
-      <w:r>
-        <w:rPr>
-          <w:rFonts w:ascii="Times New Roman" w:hAnsi="Times New Roman" w:cs="Times New Roman"/>
-          <w:sz w:val="24"/>
-          <w:szCs w:val="24"/>
-        </w:rPr>
-        <w:t xml:space="preserve">      p2 l26 : models whose shapes ?merit? well-defined skeletons</w:t>
-      </w:r>
-    </w:p>
-    <w:p>
-      <w:pPr>
-        <w:rPr>
-          <w:rFonts w:ascii="Times New Roman" w:hAnsi="Times New Roman" w:cs="Times New Roman"/>
-          <w:sz w:val="24"/>
-          <w:szCs w:val="24"/>
-        </w:rPr>
-      </w:pPr>
-      <w:r>
-        <w:rPr>
-          <w:rFonts w:ascii="Times New Roman" w:hAnsi="Times New Roman" w:cs="Times New Roman"/>
-          <w:sz w:val="24"/>
-          <w:szCs w:val="24"/>
-        </w:rPr>
-        <w:t xml:space="preserve">      =&gt; models whose shapes can be well-described by skeletons ?</w:t>
-      </w:r>
-    </w:p>
-    <w:p>
-      <w:pPr>
-        <w:rPr>
-          <w:rFonts w:ascii="Times New Roman" w:hAnsi="Times New Roman" w:cs="Times New Roman"/>
-          <w:sz w:val="24"/>
-          <w:szCs w:val="24"/>
-        </w:rPr>
-      </w:pPr>
-      <w:r>
-        <w:rPr>
-          <w:rFonts w:ascii="Times New Roman" w:hAnsi="Times New Roman" w:cs="Times New Roman"/>
-          <w:sz w:val="24"/>
-          <w:szCs w:val="24"/>
-        </w:rPr>
-        <w:t>and for other small errors that are disturbing, such as:</w:t>
-      </w:r>
-    </w:p>
-    <w:p>
-      <w:pPr>
-        <w:rPr>
-          <w:rFonts w:ascii="Times New Roman" w:hAnsi="Times New Roman" w:cs="Times New Roman"/>
-          <w:sz w:val="24"/>
-          <w:szCs w:val="24"/>
-        </w:rPr>
-      </w:pPr>
-      <w:r>
-        <w:rPr>
-          <w:rFonts w:ascii="Times New Roman" w:hAnsi="Times New Roman" w:cs="Times New Roman"/>
-          <w:sz w:val="24"/>
-          <w:szCs w:val="24"/>
-        </w:rPr>
-        <w:t xml:space="preserve">      p4 l59 : Given ?three? integer numbers c, d, let …</w:t>
-      </w:r>
-    </w:p>
-    <w:p>
-      <w:pPr>
-        <w:rPr>
-          <w:rFonts w:ascii="Times New Roman" w:hAnsi="Times New Roman" w:cs="Times New Roman"/>
-          <w:sz w:val="24"/>
-          <w:szCs w:val="24"/>
-        </w:rPr>
-      </w:pPr>
-      <w:r>
-        <w:rPr>
-          <w:rFonts w:ascii="Times New Roman" w:hAnsi="Times New Roman" w:cs="Times New Roman"/>
-          <w:sz w:val="24"/>
-          <w:szCs w:val="24"/>
-        </w:rPr>
-        <w:t xml:space="preserve">      Fig 9 : The [green=&gt;colored?] lines …</w:t>
+      <w:proofErr w:type="gramStart"/>
+      <w:r>
+        <w:rPr>
+          <w:rFonts w:ascii="Times New Roman" w:hAnsi="Times New Roman" w:cs="Times New Roman"/>
+          <w:sz w:val="24"/>
+          <w:szCs w:val="24"/>
+        </w:rPr>
+        <w:t>both</w:t>
+      </w:r>
+      <w:proofErr w:type="gramEnd"/>
+      <w:r>
+        <w:rPr>
+          <w:rFonts w:ascii="Times New Roman" w:hAnsi="Times New Roman" w:cs="Times New Roman"/>
+          <w:sz w:val="24"/>
+          <w:szCs w:val="24"/>
+        </w:rPr>
+        <w:t xml:space="preserve"> for </w:t>
+      </w:r>
+      <w:proofErr w:type="spellStart"/>
+      <w:r>
+        <w:rPr>
+          <w:rFonts w:ascii="Times New Roman" w:hAnsi="Times New Roman" w:cs="Times New Roman"/>
+          <w:sz w:val="24"/>
+          <w:szCs w:val="24"/>
+        </w:rPr>
+        <w:t>english</w:t>
+      </w:r>
+      <w:proofErr w:type="spellEnd"/>
+      <w:r>
+        <w:rPr>
+          <w:rFonts w:ascii="Times New Roman" w:hAnsi="Times New Roman" w:cs="Times New Roman"/>
+          <w:sz w:val="24"/>
+          <w:szCs w:val="24"/>
+        </w:rPr>
+        <w:t>, for instance :</w:t>
+      </w:r>
+    </w:p>
+    <w:p>
+      <w:pPr>
+        <w:rPr>
+          <w:rFonts w:ascii="Times New Roman" w:hAnsi="Times New Roman" w:cs="Times New Roman"/>
+          <w:sz w:val="24"/>
+          <w:szCs w:val="24"/>
+        </w:rPr>
+      </w:pPr>
+      <w:r>
+        <w:rPr>
+          <w:rFonts w:ascii="Times New Roman" w:hAnsi="Times New Roman" w:cs="Times New Roman"/>
+          <w:sz w:val="24"/>
+          <w:szCs w:val="24"/>
+        </w:rPr>
+        <w:t xml:space="preserve">        </w:t>
+      </w:r>
+      <w:proofErr w:type="gramStart"/>
+      <w:r>
+        <w:rPr>
+          <w:rFonts w:ascii="Times New Roman" w:hAnsi="Times New Roman" w:cs="Times New Roman"/>
+          <w:sz w:val="24"/>
+          <w:szCs w:val="24"/>
+        </w:rPr>
+        <w:t>choice</w:t>
+      </w:r>
+      <w:proofErr w:type="gramEnd"/>
+      <w:r>
+        <w:rPr>
+          <w:rFonts w:ascii="Times New Roman" w:hAnsi="Times New Roman" w:cs="Times New Roman"/>
+          <w:sz w:val="24"/>
+          <w:szCs w:val="24"/>
+        </w:rPr>
+        <w:t xml:space="preserve"> between a/an (example p3 l14)</w:t>
+      </w:r>
+    </w:p>
+    <w:p>
+      <w:pPr>
+        <w:rPr>
+          <w:rFonts w:ascii="Times New Roman" w:hAnsi="Times New Roman" w:cs="Times New Roman"/>
+          <w:sz w:val="24"/>
+          <w:szCs w:val="24"/>
+        </w:rPr>
+      </w:pPr>
+      <w:r>
+        <w:rPr>
+          <w:rFonts w:ascii="Times New Roman" w:hAnsi="Times New Roman" w:cs="Times New Roman"/>
+          <w:sz w:val="24"/>
+          <w:szCs w:val="24"/>
+        </w:rPr>
+        <w:t xml:space="preserve">        </w:t>
+      </w:r>
+      <w:proofErr w:type="gramStart"/>
+      <w:r>
+        <w:rPr>
+          <w:rFonts w:ascii="Times New Roman" w:hAnsi="Times New Roman" w:cs="Times New Roman"/>
+          <w:sz w:val="24"/>
+          <w:szCs w:val="24"/>
+        </w:rPr>
+        <w:t>further</w:t>
+      </w:r>
+      <w:proofErr w:type="gramEnd"/>
+      <w:r>
+        <w:rPr>
+          <w:rFonts w:ascii="Times New Roman" w:hAnsi="Times New Roman" w:cs="Times New Roman"/>
+          <w:sz w:val="24"/>
+          <w:szCs w:val="24"/>
+        </w:rPr>
+        <w:t xml:space="preserve"> =&gt; furthermore</w:t>
+      </w:r>
+    </w:p>
+    <w:p>
+      <w:pPr>
+        <w:rPr>
+          <w:rFonts w:ascii="Times New Roman" w:hAnsi="Times New Roman" w:cs="Times New Roman"/>
+          <w:sz w:val="24"/>
+          <w:szCs w:val="24"/>
+        </w:rPr>
+      </w:pPr>
+      <w:r>
+        <w:rPr>
+          <w:rFonts w:ascii="Times New Roman" w:hAnsi="Times New Roman" w:cs="Times New Roman"/>
+          <w:sz w:val="24"/>
+          <w:szCs w:val="24"/>
+        </w:rPr>
+        <w:t xml:space="preserve">        </w:t>
+      </w:r>
+      <w:proofErr w:type="gramStart"/>
+      <w:r>
+        <w:rPr>
+          <w:rFonts w:ascii="Times New Roman" w:hAnsi="Times New Roman" w:cs="Times New Roman"/>
+          <w:sz w:val="24"/>
+          <w:szCs w:val="24"/>
+        </w:rPr>
+        <w:t>else</w:t>
+      </w:r>
+      <w:proofErr w:type="gramEnd"/>
+      <w:r>
+        <w:rPr>
+          <w:rFonts w:ascii="Times New Roman" w:hAnsi="Times New Roman" w:cs="Times New Roman"/>
+          <w:sz w:val="24"/>
+          <w:szCs w:val="24"/>
+        </w:rPr>
+        <w:t xml:space="preserve"> otherwise</w:t>
+      </w:r>
+    </w:p>
+    <w:p>
+      <w:pPr>
+        <w:rPr>
+          <w:rFonts w:ascii="Times New Roman" w:hAnsi="Times New Roman" w:cs="Times New Roman"/>
+          <w:sz w:val="24"/>
+          <w:szCs w:val="24"/>
+        </w:rPr>
+      </w:pPr>
+      <w:r>
+        <w:rPr>
+          <w:rFonts w:ascii="Times New Roman" w:hAnsi="Times New Roman" w:cs="Times New Roman"/>
+          <w:sz w:val="24"/>
+          <w:szCs w:val="24"/>
+        </w:rPr>
+        <w:t xml:space="preserve">        p1 </w:t>
+      </w:r>
+      <w:proofErr w:type="gramStart"/>
+      <w:r>
+        <w:rPr>
+          <w:rFonts w:ascii="Times New Roman" w:hAnsi="Times New Roman" w:cs="Times New Roman"/>
+          <w:sz w:val="24"/>
+          <w:szCs w:val="24"/>
+        </w:rPr>
+        <w:t>l49 :</w:t>
+      </w:r>
+      <w:proofErr w:type="gramEnd"/>
+      <w:r>
+        <w:rPr>
+          <w:rFonts w:ascii="Times New Roman" w:hAnsi="Times New Roman" w:cs="Times New Roman"/>
+          <w:sz w:val="24"/>
+          <w:szCs w:val="24"/>
+        </w:rPr>
+        <w:t xml:space="preserve"> </w:t>
+      </w:r>
+      <w:proofErr w:type="spellStart"/>
+      <w:r>
+        <w:rPr>
+          <w:rFonts w:ascii="Times New Roman" w:hAnsi="Times New Roman" w:cs="Times New Roman"/>
+          <w:sz w:val="24"/>
+          <w:szCs w:val="24"/>
+        </w:rPr>
+        <w:t>pyramidical</w:t>
+      </w:r>
+      <w:proofErr w:type="spellEnd"/>
+      <w:r>
+        <w:rPr>
+          <w:rFonts w:ascii="Times New Roman" w:hAnsi="Times New Roman" w:cs="Times New Roman"/>
+          <w:sz w:val="24"/>
+          <w:szCs w:val="24"/>
+        </w:rPr>
+        <w:t xml:space="preserve"> =&gt; pyramidal</w:t>
+      </w:r>
+    </w:p>
+    <w:p>
+      <w:pPr>
+        <w:rPr>
+          <w:rFonts w:ascii="Times New Roman" w:hAnsi="Times New Roman" w:cs="Times New Roman"/>
+          <w:sz w:val="24"/>
+          <w:szCs w:val="24"/>
+        </w:rPr>
+      </w:pPr>
+      <w:r>
+        <w:rPr>
+          <w:rFonts w:ascii="Times New Roman" w:hAnsi="Times New Roman" w:cs="Times New Roman"/>
+          <w:sz w:val="24"/>
+          <w:szCs w:val="24"/>
+        </w:rPr>
+        <w:t xml:space="preserve">        p2 </w:t>
+      </w:r>
+      <w:proofErr w:type="gramStart"/>
+      <w:r>
+        <w:rPr>
+          <w:rFonts w:ascii="Times New Roman" w:hAnsi="Times New Roman" w:cs="Times New Roman"/>
+          <w:sz w:val="24"/>
+          <w:szCs w:val="24"/>
+        </w:rPr>
+        <w:t>l17 :</w:t>
+      </w:r>
+      <w:proofErr w:type="gramEnd"/>
+      <w:r>
+        <w:rPr>
+          <w:rFonts w:ascii="Times New Roman" w:hAnsi="Times New Roman" w:cs="Times New Roman"/>
+          <w:sz w:val="24"/>
+          <w:szCs w:val="24"/>
+        </w:rPr>
+        <w:t xml:space="preserve"> </w:t>
+      </w:r>
+      <w:proofErr w:type="spellStart"/>
+      <w:r>
+        <w:rPr>
+          <w:rFonts w:ascii="Times New Roman" w:hAnsi="Times New Roman" w:cs="Times New Roman"/>
+          <w:sz w:val="24"/>
+          <w:szCs w:val="24"/>
+        </w:rPr>
+        <w:t>expendential</w:t>
+      </w:r>
+      <w:proofErr w:type="spellEnd"/>
+      <w:r>
+        <w:rPr>
+          <w:rFonts w:ascii="Times New Roman" w:hAnsi="Times New Roman" w:cs="Times New Roman"/>
+          <w:sz w:val="24"/>
+          <w:szCs w:val="24"/>
+        </w:rPr>
+        <w:t xml:space="preserve"> ?</w:t>
+      </w:r>
+    </w:p>
+    <w:p>
+      <w:pPr>
+        <w:rPr>
+          <w:rFonts w:ascii="Times New Roman" w:hAnsi="Times New Roman" w:cs="Times New Roman"/>
+          <w:sz w:val="24"/>
+          <w:szCs w:val="24"/>
+        </w:rPr>
+      </w:pPr>
+      <w:r>
+        <w:rPr>
+          <w:rFonts w:ascii="Times New Roman" w:hAnsi="Times New Roman" w:cs="Times New Roman"/>
+          <w:sz w:val="24"/>
+          <w:szCs w:val="24"/>
+        </w:rPr>
+        <w:t xml:space="preserve">       p2 </w:t>
+      </w:r>
+      <w:proofErr w:type="gramStart"/>
+      <w:r>
+        <w:rPr>
+          <w:rFonts w:ascii="Times New Roman" w:hAnsi="Times New Roman" w:cs="Times New Roman"/>
+          <w:sz w:val="24"/>
+          <w:szCs w:val="24"/>
+        </w:rPr>
+        <w:t>l42 :</w:t>
+      </w:r>
+      <w:proofErr w:type="gramEnd"/>
+      <w:r>
+        <w:rPr>
+          <w:rFonts w:ascii="Times New Roman" w:hAnsi="Times New Roman" w:cs="Times New Roman"/>
+          <w:sz w:val="24"/>
+          <w:szCs w:val="24"/>
+        </w:rPr>
+        <w:t xml:space="preserve"> among which geometric features </w:t>
+      </w:r>
+      <w:proofErr w:type="spellStart"/>
+      <w:r>
+        <w:rPr>
+          <w:rFonts w:ascii="Times New Roman" w:hAnsi="Times New Roman" w:cs="Times New Roman"/>
+          <w:sz w:val="24"/>
+          <w:szCs w:val="24"/>
+        </w:rPr>
+        <w:t>captur</w:t>
+      </w:r>
+      <w:proofErr w:type="spellEnd"/>
+      <w:r>
+        <w:rPr>
+          <w:rFonts w:ascii="Times New Roman" w:hAnsi="Times New Roman" w:cs="Times New Roman"/>
+          <w:sz w:val="24"/>
+          <w:szCs w:val="24"/>
+        </w:rPr>
+        <w:t>[</w:t>
+      </w:r>
+      <w:proofErr w:type="spellStart"/>
+      <w:r>
+        <w:rPr>
+          <w:rFonts w:ascii="Times New Roman" w:hAnsi="Times New Roman" w:cs="Times New Roman"/>
+          <w:sz w:val="24"/>
+          <w:szCs w:val="24"/>
+        </w:rPr>
+        <w:t>es</w:t>
+      </w:r>
+      <w:proofErr w:type="spellEnd"/>
+      <w:r>
+        <w:rPr>
+          <w:rFonts w:ascii="Times New Roman" w:hAnsi="Times New Roman" w:cs="Times New Roman"/>
+          <w:sz w:val="24"/>
+          <w:szCs w:val="24"/>
+        </w:rPr>
+        <w:t>/</w:t>
+      </w:r>
+      <w:proofErr w:type="spellStart"/>
+      <w:r>
+        <w:rPr>
+          <w:rFonts w:ascii="Times New Roman" w:hAnsi="Times New Roman" w:cs="Times New Roman"/>
+          <w:sz w:val="24"/>
+          <w:szCs w:val="24"/>
+        </w:rPr>
+        <w:t>ing</w:t>
+      </w:r>
+      <w:proofErr w:type="spellEnd"/>
+      <w:r>
+        <w:rPr>
+          <w:rFonts w:ascii="Times New Roman" w:hAnsi="Times New Roman" w:cs="Times New Roman"/>
+          <w:sz w:val="24"/>
+          <w:szCs w:val="24"/>
+        </w:rPr>
+        <w:t>] shape concaveness are mostly exploited</w:t>
+      </w:r>
+    </w:p>
+    <w:p>
+      <w:pPr>
+        <w:rPr>
+          <w:rFonts w:ascii="Times New Roman" w:hAnsi="Times New Roman" w:cs="Times New Roman"/>
+          <w:sz w:val="24"/>
+          <w:szCs w:val="24"/>
+        </w:rPr>
+      </w:pPr>
+      <w:r>
+        <w:rPr>
+          <w:rFonts w:ascii="Times New Roman" w:hAnsi="Times New Roman" w:cs="Times New Roman"/>
+          <w:sz w:val="24"/>
+          <w:szCs w:val="24"/>
+        </w:rPr>
+        <w:t xml:space="preserve">        p3 </w:t>
+      </w:r>
+      <w:proofErr w:type="gramStart"/>
+      <w:r>
+        <w:rPr>
+          <w:rFonts w:ascii="Times New Roman" w:hAnsi="Times New Roman" w:cs="Times New Roman"/>
+          <w:sz w:val="24"/>
+          <w:szCs w:val="24"/>
+        </w:rPr>
+        <w:t>l27 :</w:t>
+      </w:r>
+      <w:proofErr w:type="gramEnd"/>
+      <w:r>
+        <w:rPr>
+          <w:rFonts w:ascii="Times New Roman" w:hAnsi="Times New Roman" w:cs="Times New Roman"/>
+          <w:sz w:val="24"/>
+          <w:szCs w:val="24"/>
+        </w:rPr>
+        <w:t xml:space="preserve"> forces that [/are] inherent to …</w:t>
+      </w:r>
+    </w:p>
+    <w:p>
+      <w:pPr>
+        <w:rPr>
+          <w:rFonts w:ascii="Times New Roman" w:hAnsi="Times New Roman" w:cs="Times New Roman"/>
+          <w:sz w:val="24"/>
+          <w:szCs w:val="24"/>
+        </w:rPr>
+      </w:pPr>
+      <w:r>
+        <w:rPr>
+          <w:rFonts w:ascii="Times New Roman" w:hAnsi="Times New Roman" w:cs="Times New Roman"/>
+          <w:sz w:val="24"/>
+          <w:szCs w:val="24"/>
+        </w:rPr>
+        <w:t xml:space="preserve">       p3 </w:t>
+      </w:r>
+      <w:proofErr w:type="gramStart"/>
+      <w:r>
+        <w:rPr>
+          <w:rFonts w:ascii="Times New Roman" w:hAnsi="Times New Roman" w:cs="Times New Roman"/>
+          <w:sz w:val="24"/>
+          <w:szCs w:val="24"/>
+        </w:rPr>
+        <w:t>l26 :</w:t>
+      </w:r>
+      <w:proofErr w:type="gramEnd"/>
+      <w:r>
+        <w:rPr>
+          <w:rFonts w:ascii="Times New Roman" w:hAnsi="Times New Roman" w:cs="Times New Roman"/>
+          <w:sz w:val="24"/>
+          <w:szCs w:val="24"/>
+        </w:rPr>
+        <w:t xml:space="preserve"> by an angle [of no large/not larger] than theta</w:t>
+      </w:r>
+    </w:p>
+    <w:p>
+      <w:pPr>
+        <w:rPr>
+          <w:rFonts w:ascii="Times New Roman" w:hAnsi="Times New Roman" w:cs="Times New Roman"/>
+          <w:sz w:val="24"/>
+          <w:szCs w:val="24"/>
+        </w:rPr>
+      </w:pPr>
+      <w:r>
+        <w:rPr>
+          <w:rFonts w:ascii="Times New Roman" w:hAnsi="Times New Roman" w:cs="Times New Roman"/>
+          <w:sz w:val="24"/>
+          <w:szCs w:val="24"/>
+        </w:rPr>
+        <w:t xml:space="preserve">       p3 </w:t>
+      </w:r>
+      <w:proofErr w:type="gramStart"/>
+      <w:r>
+        <w:rPr>
+          <w:rFonts w:ascii="Times New Roman" w:hAnsi="Times New Roman" w:cs="Times New Roman"/>
+          <w:sz w:val="24"/>
+          <w:szCs w:val="24"/>
+        </w:rPr>
+        <w:t>l30 :</w:t>
+      </w:r>
+      <w:proofErr w:type="gramEnd"/>
+      <w:r>
+        <w:rPr>
+          <w:rFonts w:ascii="Times New Roman" w:hAnsi="Times New Roman" w:cs="Times New Roman"/>
+          <w:sz w:val="24"/>
+          <w:szCs w:val="24"/>
+        </w:rPr>
+        <w:t xml:space="preserve"> into a proper number of support-free subgraphs [leads/leading] to a partition of the model …</w:t>
+      </w:r>
+    </w:p>
+    <w:p>
+      <w:pPr>
+        <w:rPr>
+          <w:rFonts w:ascii="Times New Roman" w:hAnsi="Times New Roman" w:cs="Times New Roman"/>
+          <w:sz w:val="24"/>
+          <w:szCs w:val="24"/>
+        </w:rPr>
+      </w:pPr>
+      <w:r>
+        <w:rPr>
+          <w:rFonts w:ascii="Times New Roman" w:hAnsi="Times New Roman" w:cs="Times New Roman"/>
+          <w:sz w:val="24"/>
+          <w:szCs w:val="24"/>
+        </w:rPr>
+        <w:t xml:space="preserve">      p2 </w:t>
+      </w:r>
+      <w:proofErr w:type="gramStart"/>
+      <w:r>
+        <w:rPr>
+          <w:rFonts w:ascii="Times New Roman" w:hAnsi="Times New Roman" w:cs="Times New Roman"/>
+          <w:sz w:val="24"/>
+          <w:szCs w:val="24"/>
+        </w:rPr>
+        <w:t>l26 :</w:t>
+      </w:r>
+      <w:proofErr w:type="gramEnd"/>
+      <w:r>
+        <w:rPr>
+          <w:rFonts w:ascii="Times New Roman" w:hAnsi="Times New Roman" w:cs="Times New Roman"/>
+          <w:sz w:val="24"/>
+          <w:szCs w:val="24"/>
+        </w:rPr>
+        <w:t xml:space="preserve"> models whose shapes ?merit? </w:t>
+      </w:r>
+      <w:proofErr w:type="gramStart"/>
+      <w:r>
+        <w:rPr>
+          <w:rFonts w:ascii="Times New Roman" w:hAnsi="Times New Roman" w:cs="Times New Roman"/>
+          <w:sz w:val="24"/>
+          <w:szCs w:val="24"/>
+        </w:rPr>
+        <w:t>well-defined</w:t>
+      </w:r>
+      <w:proofErr w:type="gramEnd"/>
+      <w:r>
+        <w:rPr>
+          <w:rFonts w:ascii="Times New Roman" w:hAnsi="Times New Roman" w:cs="Times New Roman"/>
+          <w:sz w:val="24"/>
+          <w:szCs w:val="24"/>
+        </w:rPr>
+        <w:t xml:space="preserve"> skeletons</w:t>
+      </w:r>
+    </w:p>
+    <w:p>
+      <w:pPr>
+        <w:rPr>
+          <w:rFonts w:ascii="Times New Roman" w:hAnsi="Times New Roman" w:cs="Times New Roman"/>
+          <w:sz w:val="24"/>
+          <w:szCs w:val="24"/>
+        </w:rPr>
+      </w:pPr>
+      <w:r>
+        <w:rPr>
+          <w:rFonts w:ascii="Times New Roman" w:hAnsi="Times New Roman" w:cs="Times New Roman"/>
+          <w:sz w:val="24"/>
+          <w:szCs w:val="24"/>
+        </w:rPr>
+        <w:t xml:space="preserve">      =&gt; </w:t>
+      </w:r>
+      <w:proofErr w:type="gramStart"/>
+      <w:r>
+        <w:rPr>
+          <w:rFonts w:ascii="Times New Roman" w:hAnsi="Times New Roman" w:cs="Times New Roman"/>
+          <w:sz w:val="24"/>
+          <w:szCs w:val="24"/>
+        </w:rPr>
+        <w:t>models</w:t>
+      </w:r>
+      <w:proofErr w:type="gramEnd"/>
+      <w:r>
+        <w:rPr>
+          <w:rFonts w:ascii="Times New Roman" w:hAnsi="Times New Roman" w:cs="Times New Roman"/>
+          <w:sz w:val="24"/>
+          <w:szCs w:val="24"/>
+        </w:rPr>
+        <w:t xml:space="preserve"> whose shapes can be well-described by skeletons ?</w:t>
+      </w:r>
+    </w:p>
+    <w:p>
+      <w:pPr>
+        <w:rPr>
+          <w:rFonts w:ascii="Times New Roman" w:hAnsi="Times New Roman" w:cs="Times New Roman"/>
+          <w:sz w:val="24"/>
+          <w:szCs w:val="24"/>
+        </w:rPr>
+      </w:pPr>
+      <w:proofErr w:type="gramStart"/>
+      <w:r>
+        <w:rPr>
+          <w:rFonts w:ascii="Times New Roman" w:hAnsi="Times New Roman" w:cs="Times New Roman"/>
+          <w:sz w:val="24"/>
+          <w:szCs w:val="24"/>
+        </w:rPr>
+        <w:t>and</w:t>
+      </w:r>
+      <w:proofErr w:type="gramEnd"/>
+      <w:r>
+        <w:rPr>
+          <w:rFonts w:ascii="Times New Roman" w:hAnsi="Times New Roman" w:cs="Times New Roman"/>
+          <w:sz w:val="24"/>
+          <w:szCs w:val="24"/>
+        </w:rPr>
+        <w:t xml:space="preserve"> for other small errors that are disturbing, such as:</w:t>
+      </w:r>
+    </w:p>
+    <w:p>
+      <w:pPr>
+        <w:rPr>
+          <w:rFonts w:ascii="Times New Roman" w:hAnsi="Times New Roman" w:cs="Times New Roman"/>
+          <w:sz w:val="24"/>
+          <w:szCs w:val="24"/>
+        </w:rPr>
+      </w:pPr>
+      <w:r>
+        <w:rPr>
+          <w:rFonts w:ascii="Times New Roman" w:hAnsi="Times New Roman" w:cs="Times New Roman"/>
+          <w:sz w:val="24"/>
+          <w:szCs w:val="24"/>
+        </w:rPr>
+        <w:t xml:space="preserve">      p4 </w:t>
+      </w:r>
+      <w:proofErr w:type="gramStart"/>
+      <w:r>
+        <w:rPr>
+          <w:rFonts w:ascii="Times New Roman" w:hAnsi="Times New Roman" w:cs="Times New Roman"/>
+          <w:sz w:val="24"/>
+          <w:szCs w:val="24"/>
+        </w:rPr>
+        <w:t>l59 :</w:t>
+      </w:r>
+      <w:proofErr w:type="gramEnd"/>
+      <w:r>
+        <w:rPr>
+          <w:rFonts w:ascii="Times New Roman" w:hAnsi="Times New Roman" w:cs="Times New Roman"/>
+          <w:sz w:val="24"/>
+          <w:szCs w:val="24"/>
+        </w:rPr>
+        <w:t xml:space="preserve"> Given ?three? </w:t>
+      </w:r>
+      <w:proofErr w:type="gramStart"/>
+      <w:r>
+        <w:rPr>
+          <w:rFonts w:ascii="Times New Roman" w:hAnsi="Times New Roman" w:cs="Times New Roman"/>
+          <w:sz w:val="24"/>
+          <w:szCs w:val="24"/>
+        </w:rPr>
+        <w:t>integer</w:t>
+      </w:r>
+      <w:proofErr w:type="gramEnd"/>
+      <w:r>
+        <w:rPr>
+          <w:rFonts w:ascii="Times New Roman" w:hAnsi="Times New Roman" w:cs="Times New Roman"/>
+          <w:sz w:val="24"/>
+          <w:szCs w:val="24"/>
+        </w:rPr>
+        <w:t xml:space="preserve"> numbers c, d, let …</w:t>
+      </w:r>
+    </w:p>
+    <w:p>
+      <w:pPr>
+        <w:rPr>
+          <w:rFonts w:ascii="Times New Roman" w:hAnsi="Times New Roman" w:cs="Times New Roman"/>
+          <w:sz w:val="24"/>
+          <w:szCs w:val="24"/>
+        </w:rPr>
+      </w:pPr>
+      <w:r>
+        <w:rPr>
+          <w:rFonts w:ascii="Times New Roman" w:hAnsi="Times New Roman" w:cs="Times New Roman"/>
+          <w:sz w:val="24"/>
+          <w:szCs w:val="24"/>
+        </w:rPr>
+        <w:t xml:space="preserve">      Fig </w:t>
+      </w:r>
+      <w:proofErr w:type="gramStart"/>
+      <w:r>
+        <w:rPr>
+          <w:rFonts w:ascii="Times New Roman" w:hAnsi="Times New Roman" w:cs="Times New Roman"/>
+          <w:sz w:val="24"/>
+          <w:szCs w:val="24"/>
+        </w:rPr>
+        <w:t>9 :</w:t>
+      </w:r>
+      <w:proofErr w:type="gramEnd"/>
+      <w:r>
+        <w:rPr>
+          <w:rFonts w:ascii="Times New Roman" w:hAnsi="Times New Roman" w:cs="Times New Roman"/>
+          <w:sz w:val="24"/>
+          <w:szCs w:val="24"/>
+        </w:rPr>
+        <w:t xml:space="preserve"> The [green=&gt;colored?] lines …</w:t>
       </w:r>
     </w:p>
     <w:p>
@@ -8729,22 +10653,42 @@
           <w:szCs w:val="24"/>
         </w:rPr>
       </w:pPr>
-    </w:p>
-    <w:p>
-      <w:pPr>
-        <w:rPr>
-          <w:rFonts w:ascii="Times New Roman" w:hAnsi="Times New Roman" w:cs="Times New Roman"/>
-          <w:sz w:val="24"/>
-          <w:szCs w:val="24"/>
-        </w:rPr>
-      </w:pPr>
-      <w:r>
-        <w:rPr>
-          <w:rFonts w:ascii="Times New Roman" w:hAnsi="Times New Roman" w:cs="Times New Roman"/>
-          <w:sz w:val="24"/>
-          <w:szCs w:val="24"/>
-        </w:rPr>
-        <w:t>Overall, the proposed approach is interesting but the manuscript requires several improvements : related works, better explanation, additional information in the result section, more</w:t>
+      <w:bookmarkStart w:id="0" w:name="_GoBack"/>
+      <w:bookmarkEnd w:id="0"/>
+    </w:p>
+    <w:p>
+      <w:pPr>
+        <w:rPr>
+          <w:rFonts w:ascii="Times New Roman" w:hAnsi="Times New Roman" w:cs="Times New Roman"/>
+          <w:sz w:val="24"/>
+          <w:szCs w:val="24"/>
+        </w:rPr>
+      </w:pPr>
+      <w:r>
+        <w:rPr>
+          <w:rFonts w:ascii="Times New Roman" w:hAnsi="Times New Roman" w:cs="Times New Roman"/>
+          <w:sz w:val="24"/>
+          <w:szCs w:val="24"/>
+        </w:rPr>
+        <w:t xml:space="preserve">Overall, the proposed approach is interesting but the manuscript requires several </w:t>
+      </w:r>
+      <w:proofErr w:type="gramStart"/>
+      <w:r>
+        <w:rPr>
+          <w:rFonts w:ascii="Times New Roman" w:hAnsi="Times New Roman" w:cs="Times New Roman"/>
+          <w:sz w:val="24"/>
+          <w:szCs w:val="24"/>
+        </w:rPr>
+        <w:t>improvements :</w:t>
+      </w:r>
+      <w:proofErr w:type="gramEnd"/>
+      <w:r>
+        <w:rPr>
+          <w:rFonts w:ascii="Times New Roman" w:hAnsi="Times New Roman" w:cs="Times New Roman"/>
+          <w:sz w:val="24"/>
+          <w:szCs w:val="24"/>
+        </w:rPr>
+        <w:t xml:space="preserve"> related works, better explanation, additional information in the result section, more</w:t>
       </w:r>
       <w:r>
         <w:rPr>
@@ -8794,7 +10738,7 @@
 </file>
 
 <file path=word/styles.xml><?xml version="1.0" encoding="utf-8"?>
-<w:styles xmlns:r="http://schemas.openxmlformats.org/officeDocument/2006/relationships" xmlns:w="http://schemas.openxmlformats.org/wordprocessingml/2006/main">
+<w:styles xmlns:mc="http://schemas.openxmlformats.org/markup-compatibility/2006" xmlns:r="http://schemas.openxmlformats.org/officeDocument/2006/relationships" xmlns:w="http://schemas.openxmlformats.org/wordprocessingml/2006/main" xmlns:w14="http://schemas.microsoft.com/office/word/2010/wordml" mc:Ignorable="w14">
   <w:docDefaults>
     <w:rPrDefault>
       <w:rPr>
@@ -8946,7 +10890,7 @@
     <w:lsdException w:name="Bibliography" w:uiPriority="37"/>
     <w:lsdException w:name="TOC Heading" w:uiPriority="39" w:qFormat="1"/>
   </w:latentStyles>
-  <w:style w:type="paragraph" w:default="1" w:styleId="a">
+  <w:style w:type="paragraph" w:default="1" w:styleId="Normal">
     <w:name w:val="Normal"/>
     <w:qFormat/>
     <w:rsid w:val="00F06C50"/>
@@ -8955,18 +10899,17 @@
       <w:jc w:val="both"/>
     </w:pPr>
   </w:style>
-  <w:style w:type="character" w:default="1" w:styleId="a0">
+  <w:style w:type="character" w:default="1" w:styleId="DefaultParagraphFont">
     <w:name w:val="Default Paragraph Font"/>
     <w:uiPriority w:val="1"/>
     <w:semiHidden/>
     <w:unhideWhenUsed/>
   </w:style>
-  <w:style w:type="table" w:default="1" w:styleId="a1">
+  <w:style w:type="table" w:default="1" w:styleId="TableNormal">
     <w:name w:val="Normal Table"/>
     <w:uiPriority w:val="99"/>
     <w:semiHidden/>
     <w:unhideWhenUsed/>
-    <w:qFormat/>
     <w:tblPr>
       <w:tblInd w:w="0" w:type="dxa"/>
       <w:tblCellMar>
@@ -8977,15 +10920,15 @@
       </w:tblCellMar>
     </w:tblPr>
   </w:style>
-  <w:style w:type="numbering" w:default="1" w:styleId="a2">
+  <w:style w:type="numbering" w:default="1" w:styleId="NoList">
     <w:name w:val="No List"/>
     <w:uiPriority w:val="99"/>
     <w:semiHidden/>
     <w:unhideWhenUsed/>
   </w:style>
-  <w:style w:type="character" w:styleId="a3">
+  <w:style w:type="character" w:styleId="Hyperlink">
     <w:name w:val="Hyperlink"/>
-    <w:basedOn w:val="a0"/>
+    <w:basedOn w:val="DefaultParagraphFont"/>
     <w:uiPriority w:val="99"/>
     <w:unhideWhenUsed/>
     <w:rsid w:val="00167E4B"/>
